--- a/bab v.docx
+++ b/bab v.docx
@@ -8,6 +8,7 @@
           <w:rFonts w:ascii="Times New Roman" w:hAnsi="Times New Roman" w:cs="Times New Roman"/>
           <w:sz w:val="24"/>
           <w:szCs w:val="24"/>
+          <w:lang w:val="sv-SE"/>
         </w:rPr>
       </w:pPr>
       <w:r>
@@ -15,16 +16,9 @@
           <w:rFonts w:ascii="Times New Roman" w:hAnsi="Times New Roman" w:cs="Times New Roman"/>
           <w:sz w:val="24"/>
           <w:szCs w:val="24"/>
-        </w:rPr>
-        <w:t>BAB</w:t>
-      </w:r>
-      <w:r>
-        <w:rPr>
-          <w:rFonts w:ascii="Times New Roman" w:hAnsi="Times New Roman" w:cs="Times New Roman"/>
-          <w:sz w:val="24"/>
-          <w:szCs w:val="24"/>
-        </w:rPr>
-        <w:t xml:space="preserve"> V KESIMPULAN DAN SARAN</w:t>
+          <w:lang w:val="sv-SE"/>
+        </w:rPr>
+        <w:t>BAB V KESIMPULAN DAN SARAN</w:t>
       </w:r>
     </w:p>
     <w:p>
@@ -33,6 +27,7 @@
           <w:rFonts w:ascii="Times New Roman" w:hAnsi="Times New Roman" w:cs="Times New Roman"/>
           <w:sz w:val="24"/>
           <w:szCs w:val="24"/>
+          <w:lang w:val="sv-SE"/>
         </w:rPr>
       </w:pPr>
       <w:r>
@@ -40,6 +35,7 @@
           <w:rFonts w:ascii="Times New Roman" w:hAnsi="Times New Roman" w:cs="Times New Roman"/>
           <w:sz w:val="24"/>
           <w:szCs w:val="24"/>
+          <w:lang w:val="sv-SE"/>
         </w:rPr>
         <w:t>5.1 Kesimpulan</w:t>
       </w:r>
@@ -56,6 +52,661 @@
       <w:r>
         <w:rPr>
           <w:rFonts w:ascii="Times New Roman" w:hAnsi="Times New Roman" w:cs="Times New Roman"/>
+          <w:sz w:val="24"/>
+          <w:szCs w:val="24"/>
+          <w:lang w:val="sv-SE"/>
+        </w:rPr>
+        <w:t>Apabila modul RTC DS3231 menunjukkan</w:t>
+      </w:r>
+      <w:r>
+        <w:rPr>
+          <w:rFonts w:ascii="Times New Roman" w:hAnsi="Times New Roman" w:cs="Times New Roman"/>
+          <w:sz w:val="24"/>
+          <w:szCs w:val="24"/>
+          <w:lang w:val="sv-SE"/>
+        </w:rPr>
+        <w:t xml:space="preserve"> waktu 7</w:t>
+      </w:r>
+      <w:r>
+        <w:rPr>
+          <w:rFonts w:ascii="Times New Roman" w:hAnsi="Times New Roman" w:cs="Times New Roman"/>
+          <w:sz w:val="24"/>
+          <w:szCs w:val="24"/>
+          <w:lang w:val="sv-SE"/>
+        </w:rPr>
+        <w:t>.</w:t>
+      </w:r>
+      <w:r>
+        <w:rPr>
+          <w:rFonts w:ascii="Times New Roman" w:hAnsi="Times New Roman" w:cs="Times New Roman"/>
+          <w:sz w:val="24"/>
+          <w:szCs w:val="24"/>
+          <w:lang w:val="sv-SE"/>
+        </w:rPr>
+        <w:t>00</w:t>
+      </w:r>
+      <w:r>
+        <w:rPr>
+          <w:rFonts w:ascii="Times New Roman" w:hAnsi="Times New Roman" w:cs="Times New Roman"/>
+          <w:sz w:val="24"/>
+          <w:szCs w:val="24"/>
+          <w:lang w:val="sv-SE"/>
+        </w:rPr>
+        <w:t xml:space="preserve">, 12.00, dan 17.00 makan servo akan berputar untuk menuangkan pakan ke wadah yang sudah tersedia. Sedangkan ketika </w:t>
+      </w:r>
+      <w:r>
+        <w:rPr>
+          <w:rFonts w:ascii="Times New Roman" w:hAnsi="Times New Roman" w:cs="Times New Roman"/>
+          <w:sz w:val="24"/>
+          <w:szCs w:val="24"/>
+          <w:lang w:val="sv-SE"/>
+        </w:rPr>
+        <w:t>modul RTC DS3231 menunjukkan</w:t>
+      </w:r>
+      <w:r>
+        <w:rPr>
+          <w:rFonts w:ascii="Times New Roman" w:hAnsi="Times New Roman" w:cs="Times New Roman"/>
+          <w:sz w:val="24"/>
+          <w:szCs w:val="24"/>
+          <w:lang w:val="sv-SE"/>
+        </w:rPr>
+        <w:t xml:space="preserve"> waktu </w:t>
+      </w:r>
+      <w:r>
+        <w:rPr>
+          <w:rFonts w:ascii="Times New Roman" w:hAnsi="Times New Roman" w:cs="Times New Roman"/>
+          <w:sz w:val="24"/>
+          <w:szCs w:val="24"/>
+          <w:lang w:val="sv-SE"/>
+        </w:rPr>
+        <w:t>1</w:t>
+      </w:r>
+      <w:r>
+        <w:rPr>
+          <w:rFonts w:ascii="Times New Roman" w:hAnsi="Times New Roman" w:cs="Times New Roman"/>
+          <w:sz w:val="24"/>
+          <w:szCs w:val="24"/>
+          <w:lang w:val="sv-SE"/>
+        </w:rPr>
+        <w:t>7.00</w:t>
+      </w:r>
+      <w:r>
+        <w:rPr>
+          <w:rFonts w:ascii="Times New Roman" w:hAnsi="Times New Roman" w:cs="Times New Roman"/>
+          <w:sz w:val="24"/>
+          <w:szCs w:val="24"/>
+          <w:lang w:val="sv-SE"/>
+        </w:rPr>
+        <w:t xml:space="preserve"> maka </w:t>
+      </w:r>
+      <w:r>
+        <w:rPr>
+          <w:rFonts w:ascii="Times New Roman" w:hAnsi="Times New Roman" w:cs="Times New Roman"/>
+          <w:sz w:val="24"/>
+          <w:szCs w:val="24"/>
+          <w:lang w:val="sv-SE"/>
+        </w:rPr>
+        <w:t xml:space="preserve">relay akan memicu </w:t>
+      </w:r>
+      <w:r>
+        <w:rPr>
+          <w:rFonts w:ascii="Times New Roman" w:hAnsi="Times New Roman" w:cs="Times New Roman"/>
+          <w:sz w:val="24"/>
+          <w:szCs w:val="24"/>
+          <w:lang w:val="sv-SE"/>
+        </w:rPr>
+        <w:t xml:space="preserve">lampu pijar </w:t>
+      </w:r>
+      <w:r>
+        <w:rPr>
+          <w:rFonts w:ascii="Times New Roman" w:hAnsi="Times New Roman" w:cs="Times New Roman"/>
+          <w:sz w:val="24"/>
+          <w:szCs w:val="24"/>
+          <w:lang w:val="sv-SE"/>
+        </w:rPr>
+        <w:t>untuk</w:t>
+      </w:r>
+      <w:r>
+        <w:rPr>
+          <w:rFonts w:ascii="Times New Roman" w:hAnsi="Times New Roman" w:cs="Times New Roman"/>
+          <w:sz w:val="24"/>
+          <w:szCs w:val="24"/>
+          <w:lang w:val="sv-SE"/>
+        </w:rPr>
+        <w:t xml:space="preserve"> menyala. Ketika </w:t>
+      </w:r>
+      <w:r>
+        <w:rPr>
+          <w:rFonts w:ascii="Times New Roman" w:hAnsi="Times New Roman" w:cs="Times New Roman"/>
+          <w:sz w:val="24"/>
+          <w:szCs w:val="24"/>
+          <w:lang w:val="sv-SE"/>
+        </w:rPr>
+        <w:t xml:space="preserve">sensor </w:t>
+      </w:r>
+      <w:r>
+        <w:rPr>
+          <w:rFonts w:ascii="Times New Roman" w:hAnsi="Times New Roman" w:cs="Times New Roman"/>
+          <w:sz w:val="24"/>
+          <w:szCs w:val="24"/>
+          <w:lang w:val="sv-SE"/>
+        </w:rPr>
+        <w:t xml:space="preserve">DHT11 menunjukkan nilai suhu lebih dari </w:t>
+      </w:r>
+      <w:r>
+        <w:rPr>
+          <w:rFonts w:ascii="Times New Roman" w:hAnsi="Times New Roman" w:cs="Times New Roman"/>
+          <w:sz w:val="24"/>
+          <w:szCs w:val="24"/>
+          <w:lang w:val="sv-SE"/>
+        </w:rPr>
+        <w:t>29ºC - 31ºC</w:t>
+      </w:r>
+      <w:r>
+        <w:rPr>
+          <w:rFonts w:ascii="Times New Roman" w:hAnsi="Times New Roman" w:cs="Times New Roman"/>
+          <w:sz w:val="24"/>
+          <w:szCs w:val="24"/>
+          <w:lang w:val="sv-SE"/>
+        </w:rPr>
+        <w:t xml:space="preserve"> m</w:t>
+      </w:r>
+      <w:r>
+        <w:rPr>
+          <w:rFonts w:ascii="Times New Roman" w:hAnsi="Times New Roman" w:cs="Times New Roman"/>
+          <w:sz w:val="24"/>
+          <w:szCs w:val="24"/>
+          <w:lang w:val="sv-SE"/>
+        </w:rPr>
+        <w:t xml:space="preserve">aka </w:t>
+      </w:r>
+      <w:r>
+        <w:rPr>
+          <w:rFonts w:ascii="Times New Roman" w:hAnsi="Times New Roman" w:cs="Times New Roman"/>
+          <w:sz w:val="24"/>
+          <w:szCs w:val="24"/>
+          <w:lang w:val="sv-SE"/>
+        </w:rPr>
+        <w:t>relay akan memicu</w:t>
+      </w:r>
+      <w:r>
+        <w:rPr>
+          <w:rFonts w:ascii="Times New Roman" w:hAnsi="Times New Roman" w:cs="Times New Roman"/>
+          <w:sz w:val="24"/>
+          <w:szCs w:val="24"/>
+          <w:lang w:val="sv-SE"/>
+        </w:rPr>
+        <w:t xml:space="preserve"> </w:t>
+      </w:r>
+      <w:r>
+        <w:rPr>
+          <w:rFonts w:ascii="Times New Roman" w:hAnsi="Times New Roman" w:cs="Times New Roman"/>
+          <w:sz w:val="24"/>
+          <w:szCs w:val="24"/>
+          <w:lang w:val="sv-SE"/>
+        </w:rPr>
+        <w:t xml:space="preserve">kipas suhu </w:t>
+      </w:r>
+      <w:r>
+        <w:rPr>
+          <w:rFonts w:ascii="Times New Roman" w:hAnsi="Times New Roman" w:cs="Times New Roman"/>
+          <w:sz w:val="24"/>
+          <w:szCs w:val="24"/>
+          <w:lang w:val="sv-SE"/>
+        </w:rPr>
+        <w:t>supaya</w:t>
+      </w:r>
+      <w:r>
+        <w:rPr>
+          <w:rFonts w:ascii="Times New Roman" w:hAnsi="Times New Roman" w:cs="Times New Roman"/>
+          <w:sz w:val="24"/>
+          <w:szCs w:val="24"/>
+          <w:lang w:val="sv-SE"/>
+        </w:rPr>
+        <w:t xml:space="preserve"> menyala untuk menurunkan suhu</w:t>
+      </w:r>
+      <w:r>
+        <w:rPr>
+          <w:rFonts w:ascii="Times New Roman" w:hAnsi="Times New Roman" w:cs="Times New Roman"/>
+          <w:sz w:val="24"/>
+          <w:szCs w:val="24"/>
+          <w:lang w:val="sv-SE"/>
+        </w:rPr>
+        <w:t xml:space="preserve"> kandang</w:t>
+      </w:r>
+      <w:r>
+        <w:rPr>
+          <w:rFonts w:ascii="Times New Roman" w:hAnsi="Times New Roman" w:cs="Times New Roman"/>
+          <w:sz w:val="24"/>
+          <w:szCs w:val="24"/>
+          <w:lang w:val="sv-SE"/>
+        </w:rPr>
+        <w:t>.</w:t>
+      </w:r>
+      <w:r>
+        <w:rPr>
+          <w:rFonts w:ascii="Times New Roman" w:hAnsi="Times New Roman" w:cs="Times New Roman"/>
+          <w:sz w:val="24"/>
+          <w:szCs w:val="24"/>
+          <w:lang w:val="sv-SE"/>
+        </w:rPr>
+        <w:t xml:space="preserve"> Saat</w:t>
+      </w:r>
+      <w:r>
+        <w:rPr>
+          <w:rFonts w:ascii="Times New Roman" w:hAnsi="Times New Roman" w:cs="Times New Roman"/>
+          <w:sz w:val="24"/>
+          <w:szCs w:val="24"/>
+          <w:lang w:val="sv-SE"/>
+        </w:rPr>
+        <w:t xml:space="preserve"> sensor DHT11 menunjukkan nilai suhu </w:t>
+      </w:r>
+      <w:r>
+        <w:rPr>
+          <w:rFonts w:ascii="Times New Roman" w:hAnsi="Times New Roman" w:cs="Times New Roman"/>
+          <w:sz w:val="24"/>
+          <w:szCs w:val="24"/>
+          <w:lang w:val="sv-SE"/>
+        </w:rPr>
+        <w:t>kurang</w:t>
+      </w:r>
+      <w:r>
+        <w:rPr>
+          <w:rFonts w:ascii="Times New Roman" w:hAnsi="Times New Roman" w:cs="Times New Roman"/>
+          <w:sz w:val="24"/>
+          <w:szCs w:val="24"/>
+          <w:lang w:val="sv-SE"/>
+        </w:rPr>
+        <w:t xml:space="preserve"> dari </w:t>
+      </w:r>
+      <w:r>
+        <w:rPr>
+          <w:rFonts w:ascii="Times New Roman" w:hAnsi="Times New Roman" w:cs="Times New Roman"/>
+          <w:sz w:val="24"/>
+          <w:szCs w:val="24"/>
+          <w:lang w:val="sv-SE"/>
+        </w:rPr>
+        <w:t>29ºC - 31ºC m</w:t>
+      </w:r>
+      <w:r>
+        <w:rPr>
+          <w:rFonts w:ascii="Times New Roman" w:hAnsi="Times New Roman" w:cs="Times New Roman"/>
+          <w:sz w:val="24"/>
+          <w:szCs w:val="24"/>
+          <w:lang w:val="sv-SE"/>
+        </w:rPr>
+        <w:t xml:space="preserve">aka </w:t>
+      </w:r>
+      <w:r>
+        <w:rPr>
+          <w:rFonts w:ascii="Times New Roman" w:hAnsi="Times New Roman" w:cs="Times New Roman"/>
+          <w:sz w:val="24"/>
+          <w:szCs w:val="24"/>
+          <w:lang w:val="sv-SE"/>
+        </w:rPr>
+        <w:t>relay akan memicu</w:t>
+      </w:r>
+      <w:r>
+        <w:rPr>
+          <w:rFonts w:ascii="Times New Roman" w:hAnsi="Times New Roman" w:cs="Times New Roman"/>
+          <w:sz w:val="24"/>
+          <w:szCs w:val="24"/>
+          <w:lang w:val="sv-SE"/>
+        </w:rPr>
+        <w:t xml:space="preserve"> lampu pijar supaya</w:t>
+      </w:r>
+      <w:r>
+        <w:rPr>
+          <w:rFonts w:ascii="Times New Roman" w:hAnsi="Times New Roman" w:cs="Times New Roman"/>
+          <w:sz w:val="24"/>
+          <w:szCs w:val="24"/>
+          <w:lang w:val="sv-SE"/>
+        </w:rPr>
+        <w:t xml:space="preserve"> menyala untuk </w:t>
+      </w:r>
+      <w:r>
+        <w:rPr>
+          <w:rFonts w:ascii="Times New Roman" w:hAnsi="Times New Roman" w:cs="Times New Roman"/>
+          <w:sz w:val="24"/>
+          <w:szCs w:val="24"/>
+          <w:lang w:val="sv-SE"/>
+        </w:rPr>
+        <w:t>menaikkan</w:t>
+      </w:r>
+      <w:r>
+        <w:rPr>
+          <w:rFonts w:ascii="Times New Roman" w:hAnsi="Times New Roman" w:cs="Times New Roman"/>
+          <w:sz w:val="24"/>
+          <w:szCs w:val="24"/>
+          <w:lang w:val="sv-SE"/>
+        </w:rPr>
+        <w:t xml:space="preserve"> suhu kandang.</w:t>
+      </w:r>
+      <w:r>
+        <w:rPr>
+          <w:rFonts w:ascii="Times New Roman" w:hAnsi="Times New Roman" w:cs="Times New Roman"/>
+          <w:sz w:val="24"/>
+          <w:szCs w:val="24"/>
+          <w:lang w:val="sv-SE"/>
+        </w:rPr>
+        <w:t xml:space="preserve"> </w:t>
+      </w:r>
+      <w:r>
+        <w:rPr>
+          <w:rFonts w:ascii="Times New Roman" w:hAnsi="Times New Roman" w:cs="Times New Roman"/>
+          <w:sz w:val="24"/>
+          <w:szCs w:val="24"/>
+          <w:lang w:val="sv-SE"/>
+        </w:rPr>
+        <w:t xml:space="preserve">Saat </w:t>
+      </w:r>
+      <w:r>
+        <w:rPr>
+          <w:rFonts w:ascii="Times New Roman" w:hAnsi="Times New Roman" w:cs="Times New Roman"/>
+          <w:sz w:val="24"/>
+          <w:szCs w:val="24"/>
+          <w:lang w:val="sv-SE"/>
+        </w:rPr>
+        <w:t>sensor DHT11 menunjukkan nilai</w:t>
+      </w:r>
+      <w:r>
+        <w:rPr>
+          <w:rFonts w:ascii="Times New Roman" w:hAnsi="Times New Roman" w:cs="Times New Roman"/>
+          <w:sz w:val="24"/>
+          <w:szCs w:val="24"/>
+          <w:lang w:val="sv-SE"/>
+        </w:rPr>
+        <w:t xml:space="preserve"> kelembaban di bawah 50</w:t>
+      </w:r>
+      <w:r>
+        <w:rPr>
+          <w:rFonts w:ascii="Times New Roman" w:hAnsi="Times New Roman" w:cs="Times New Roman"/>
+          <w:sz w:val="24"/>
+          <w:szCs w:val="24"/>
+          <w:lang w:val="sv-SE"/>
+        </w:rPr>
+        <w:t>% - 70</w:t>
+      </w:r>
+      <w:r>
+        <w:rPr>
+          <w:rFonts w:ascii="Times New Roman" w:hAnsi="Times New Roman" w:cs="Times New Roman"/>
+          <w:sz w:val="24"/>
+          <w:szCs w:val="24"/>
+          <w:lang w:val="sv-SE"/>
+        </w:rPr>
+        <w:t>%</w:t>
+      </w:r>
+      <w:r>
+        <w:rPr>
+          <w:rFonts w:ascii="Times New Roman" w:hAnsi="Times New Roman" w:cs="Times New Roman"/>
+          <w:sz w:val="24"/>
+          <w:szCs w:val="24"/>
+          <w:lang w:val="sv-SE"/>
+        </w:rPr>
+        <w:t xml:space="preserve"> maka </w:t>
+      </w:r>
+      <w:r>
+        <w:rPr>
+          <w:rFonts w:ascii="Times New Roman" w:hAnsi="Times New Roman" w:cs="Times New Roman"/>
+          <w:kern w:val="0"/>
+          <w:sz w:val="24"/>
+          <w:szCs w:val="24"/>
+          <w:lang w:val="sv-SE"/>
+          <w14:ligatures w14:val="none"/>
+        </w:rPr>
+        <w:t>relay akan memicu</w:t>
+      </w:r>
+      <w:r>
+        <w:rPr>
+          <w:rFonts w:ascii="Times New Roman" w:hAnsi="Times New Roman" w:cs="Times New Roman"/>
+          <w:kern w:val="0"/>
+          <w:sz w:val="24"/>
+          <w:szCs w:val="24"/>
+          <w:lang w:val="sv-SE"/>
+          <w14:ligatures w14:val="none"/>
+        </w:rPr>
+        <w:t xml:space="preserve"> kipas kelembaban supaya menyala untuk menaikkan persentase kelembaban. </w:t>
+      </w:r>
+      <w:r>
+        <w:rPr>
+          <w:rFonts w:ascii="Times New Roman" w:hAnsi="Times New Roman" w:cs="Times New Roman"/>
+          <w:sz w:val="24"/>
+          <w:szCs w:val="24"/>
+          <w:lang w:val="sv-SE"/>
+        </w:rPr>
+        <w:t>Jika</w:t>
+      </w:r>
+      <w:r>
+        <w:rPr>
+          <w:rFonts w:ascii="Times New Roman" w:hAnsi="Times New Roman" w:cs="Times New Roman"/>
+          <w:sz w:val="24"/>
+          <w:szCs w:val="24"/>
+          <w:lang w:val="sv-SE"/>
+        </w:rPr>
+        <w:t xml:space="preserve"> sensor DHT11 menunjukkan nilai kelembaban di </w:t>
+      </w:r>
+      <w:r>
+        <w:rPr>
+          <w:rFonts w:ascii="Times New Roman" w:hAnsi="Times New Roman" w:cs="Times New Roman"/>
+          <w:sz w:val="24"/>
+          <w:szCs w:val="24"/>
+          <w:lang w:val="sv-SE"/>
+        </w:rPr>
+        <w:t>atas</w:t>
+      </w:r>
+      <w:r>
+        <w:rPr>
+          <w:rFonts w:ascii="Times New Roman" w:hAnsi="Times New Roman" w:cs="Times New Roman"/>
+          <w:sz w:val="24"/>
+          <w:szCs w:val="24"/>
+          <w:lang w:val="sv-SE"/>
+        </w:rPr>
+        <w:t xml:space="preserve"> 50% - 70</w:t>
+      </w:r>
+      <w:r>
+        <w:rPr>
+          <w:rFonts w:ascii="Times New Roman" w:hAnsi="Times New Roman" w:cs="Times New Roman"/>
+          <w:sz w:val="24"/>
+          <w:szCs w:val="24"/>
+          <w:lang w:val="sv-SE"/>
+        </w:rPr>
+        <w:t>%</w:t>
+      </w:r>
+      <w:r>
+        <w:rPr>
+          <w:rFonts w:ascii="Times New Roman" w:hAnsi="Times New Roman" w:cs="Times New Roman"/>
+          <w:sz w:val="24"/>
+          <w:szCs w:val="24"/>
+          <w:lang w:val="sv-SE"/>
+        </w:rPr>
+        <w:t xml:space="preserve"> </w:t>
+      </w:r>
+      <w:r>
+        <w:rPr>
+          <w:rFonts w:ascii="Times New Roman" w:hAnsi="Times New Roman" w:cs="Times New Roman"/>
+          <w:sz w:val="24"/>
+          <w:szCs w:val="24"/>
+          <w:lang w:val="sv-SE"/>
+        </w:rPr>
+        <w:t>m</w:t>
+      </w:r>
+      <w:r>
+        <w:rPr>
+          <w:rFonts w:ascii="Times New Roman" w:hAnsi="Times New Roman" w:cs="Times New Roman"/>
+          <w:sz w:val="24"/>
+          <w:szCs w:val="24"/>
+          <w:lang w:val="sv-SE"/>
+        </w:rPr>
+        <w:t xml:space="preserve">aka relay akan memicu lampu pijar supaya menyala untuk </w:t>
+      </w:r>
+      <w:r>
+        <w:rPr>
+          <w:rFonts w:ascii="Times New Roman" w:hAnsi="Times New Roman" w:cs="Times New Roman"/>
+          <w:sz w:val="24"/>
+          <w:szCs w:val="24"/>
+          <w:lang w:val="sv-SE"/>
+        </w:rPr>
+        <w:t>menurunkan persentase kelembaban</w:t>
+      </w:r>
+      <w:r>
+        <w:rPr>
+          <w:rFonts w:ascii="Times New Roman" w:hAnsi="Times New Roman" w:cs="Times New Roman"/>
+          <w:kern w:val="0"/>
+          <w:sz w:val="24"/>
+          <w:szCs w:val="24"/>
+          <w:lang w:val="sv-SE"/>
+          <w14:ligatures w14:val="none"/>
+        </w:rPr>
+        <w:t>.</w:t>
+      </w:r>
+      <w:r>
+        <w:rPr>
+          <w:rFonts w:ascii="Times New Roman" w:hAnsi="Times New Roman" w:cs="Times New Roman"/>
+          <w:kern w:val="0"/>
+          <w:sz w:val="24"/>
+          <w:szCs w:val="24"/>
+          <w:lang w:val="sv-SE"/>
+          <w14:ligatures w14:val="none"/>
+        </w:rPr>
+        <w:t xml:space="preserve"> </w:t>
+      </w:r>
+      <w:r>
+        <w:rPr>
+          <w:rFonts w:ascii="Times New Roman" w:hAnsi="Times New Roman" w:cs="Times New Roman"/>
+          <w:kern w:val="0"/>
+          <w:sz w:val="24"/>
+          <w:szCs w:val="24"/>
+          <w:lang w:val="sv-SE"/>
+          <w14:ligatures w14:val="none"/>
+        </w:rPr>
+        <w:t xml:space="preserve">Ketika nilai sensor ketinggian air </w:t>
+      </w:r>
+      <w:r>
+        <w:rPr>
+          <w:rFonts w:ascii="Times New Roman" w:hAnsi="Times New Roman" w:cs="Times New Roman"/>
+          <w:kern w:val="0"/>
+          <w:sz w:val="24"/>
+          <w:szCs w:val="24"/>
+          <w:lang w:val="sv-SE"/>
+          <w14:ligatures w14:val="none"/>
+        </w:rPr>
+        <w:t xml:space="preserve">di bawah 30 </w:t>
+      </w:r>
+      <w:r>
+        <w:rPr>
+          <w:rFonts w:ascii="Times New Roman" w:hAnsi="Times New Roman" w:cs="Times New Roman"/>
+          <w:sz w:val="24"/>
+          <w:szCs w:val="24"/>
+          <w:lang w:val="sv-SE"/>
+        </w:rPr>
+        <w:t>m</w:t>
+      </w:r>
+      <w:r>
+        <w:rPr>
+          <w:rFonts w:ascii="Times New Roman" w:hAnsi="Times New Roman" w:cs="Times New Roman"/>
+          <w:sz w:val="24"/>
+          <w:szCs w:val="24"/>
+          <w:lang w:val="sv-SE"/>
+        </w:rPr>
+        <w:t xml:space="preserve">aka relay akan memicu </w:t>
+      </w:r>
+      <w:r>
+        <w:rPr>
+          <w:rFonts w:ascii="Times New Roman" w:hAnsi="Times New Roman" w:cs="Times New Roman"/>
+          <w:sz w:val="24"/>
+          <w:szCs w:val="24"/>
+          <w:lang w:val="sv-SE"/>
+        </w:rPr>
+        <w:t>pompa air</w:t>
+      </w:r>
+      <w:r>
+        <w:rPr>
+          <w:rFonts w:ascii="Times New Roman" w:hAnsi="Times New Roman" w:cs="Times New Roman"/>
+          <w:sz w:val="24"/>
+          <w:szCs w:val="24"/>
+          <w:lang w:val="sv-SE"/>
+        </w:rPr>
+        <w:t xml:space="preserve"> supaya menyala untuk </w:t>
+      </w:r>
+      <w:r>
+        <w:rPr>
+          <w:rFonts w:ascii="Times New Roman" w:hAnsi="Times New Roman" w:cs="Times New Roman"/>
+          <w:sz w:val="24"/>
+          <w:szCs w:val="24"/>
+          <w:lang w:val="sv-SE"/>
+        </w:rPr>
+        <w:t>mengisi bak minum.</w:t>
+      </w:r>
+    </w:p>
+    <w:p>
+      <w:pPr>
+        <w:rPr>
+          <w:rFonts w:ascii="Times New Roman" w:hAnsi="Times New Roman" w:cs="Times New Roman"/>
+          <w:kern w:val="0"/>
+          <w:sz w:val="24"/>
+          <w:szCs w:val="24"/>
+          <w:lang w:val="sv-SE"/>
+          <w14:ligatures w14:val="none"/>
+        </w:rPr>
+      </w:pPr>
+      <w:r>
+        <w:rPr>
+          <w:rFonts w:ascii="Times New Roman" w:hAnsi="Times New Roman" w:cs="Times New Roman"/>
+          <w:kern w:val="0"/>
+          <w:sz w:val="24"/>
+          <w:szCs w:val="24"/>
+          <w:lang w:val="sv-SE"/>
+          <w14:ligatures w14:val="none"/>
+        </w:rPr>
+        <w:t>D</w:t>
+      </w:r>
+      <w:r>
+        <w:rPr>
+          <w:rFonts w:ascii="Times New Roman" w:hAnsi="Times New Roman" w:cs="Times New Roman"/>
+          <w:kern w:val="0"/>
+          <w:sz w:val="24"/>
+          <w:szCs w:val="24"/>
+          <w:lang w:val="sv-SE"/>
+          <w14:ligatures w14:val="none"/>
+        </w:rPr>
+        <w:t xml:space="preserve">ari penelitian </w:t>
+      </w:r>
+      <w:r>
+        <w:rPr>
+          <w:rFonts w:ascii="Times New Roman" w:hAnsi="Times New Roman" w:cs="Times New Roman"/>
+          <w:kern w:val="0"/>
+          <w:sz w:val="24"/>
+          <w:szCs w:val="24"/>
+          <w:lang w:val="sv-SE"/>
+          <w14:ligatures w14:val="none"/>
+        </w:rPr>
+        <w:t>yang sudah dilakukan</w:t>
+      </w:r>
+      <w:r>
+        <w:rPr>
+          <w:rFonts w:ascii="Times New Roman" w:hAnsi="Times New Roman" w:cs="Times New Roman"/>
+          <w:kern w:val="0"/>
+          <w:sz w:val="24"/>
+          <w:szCs w:val="24"/>
+          <w:lang w:val="sv-SE"/>
+          <w14:ligatures w14:val="none"/>
+        </w:rPr>
+        <w:t xml:space="preserve"> </w:t>
+      </w:r>
+      <w:r>
+        <w:rPr>
+          <w:rFonts w:ascii="Times New Roman" w:hAnsi="Times New Roman" w:cs="Times New Roman"/>
+          <w:kern w:val="0"/>
+          <w:sz w:val="24"/>
+          <w:szCs w:val="24"/>
+          <w:lang w:val="sv-SE"/>
+          <w14:ligatures w14:val="none"/>
+        </w:rPr>
+        <w:t>dengan judul ”</w:t>
+      </w:r>
+      <w:r>
+        <w:rPr>
+          <w:rFonts w:ascii="Times New Roman" w:hAnsi="Times New Roman" w:cs="Times New Roman"/>
           <w:kern w:val="0"/>
           <w:sz w:val="24"/>
           <w:szCs w:val="24"/>
@@ -97,18 +748,117 @@
           <w:lang w:val="sv-SE"/>
           <w14:ligatures w14:val="none"/>
         </w:rPr>
-        <w:t xml:space="preserve"> </w:t>
-      </w:r>
-      <w:r>
-        <w:rPr>
-          <w:rFonts w:ascii="Times New Roman" w:hAnsi="Times New Roman" w:cs="Times New Roman"/>
-          <w:kern w:val="0"/>
-          <w:sz w:val="24"/>
-          <w:szCs w:val="24"/>
-          <w:lang w:val="sv-SE"/>
-          <w14:ligatures w14:val="none"/>
-        </w:rPr>
-        <w:t>dapat dengan baik</w:t>
+        <w:t>”</w:t>
+      </w:r>
+      <w:r>
+        <w:rPr>
+          <w:rFonts w:ascii="Times New Roman" w:hAnsi="Times New Roman" w:cs="Times New Roman"/>
+          <w:kern w:val="0"/>
+          <w:sz w:val="24"/>
+          <w:szCs w:val="24"/>
+          <w:lang w:val="sv-SE"/>
+          <w14:ligatures w14:val="none"/>
+        </w:rPr>
+        <w:t xml:space="preserve"> menghasilkan </w:t>
+      </w:r>
+      <w:r>
+        <w:rPr>
+          <w:rFonts w:ascii="Times New Roman" w:hAnsi="Times New Roman" w:cs="Times New Roman"/>
+          <w:kern w:val="0"/>
+          <w:sz w:val="24"/>
+          <w:szCs w:val="24"/>
+          <w:lang w:val="sv-SE"/>
+          <w14:ligatures w14:val="none"/>
+        </w:rPr>
+        <w:t xml:space="preserve">alat yang </w:t>
+      </w:r>
+      <w:r>
+        <w:rPr>
+          <w:rFonts w:ascii="Times New Roman" w:hAnsi="Times New Roman" w:cs="Times New Roman"/>
+          <w:kern w:val="0"/>
+          <w:sz w:val="24"/>
+          <w:szCs w:val="24"/>
+          <w:lang w:val="sv-SE"/>
+          <w14:ligatures w14:val="none"/>
+        </w:rPr>
+        <w:t>dapat</w:t>
+      </w:r>
+      <w:r>
+        <w:rPr>
+          <w:rFonts w:ascii="Times New Roman" w:hAnsi="Times New Roman" w:cs="Times New Roman"/>
+          <w:kern w:val="0"/>
+          <w:sz w:val="24"/>
+          <w:szCs w:val="24"/>
+          <w:lang w:val="sv-SE"/>
+          <w14:ligatures w14:val="none"/>
+        </w:rPr>
+        <w:t xml:space="preserve"> berfungsi</w:t>
+      </w:r>
+      <w:r>
+        <w:rPr>
+          <w:rFonts w:ascii="Times New Roman" w:hAnsi="Times New Roman" w:cs="Times New Roman"/>
+          <w:kern w:val="0"/>
+          <w:sz w:val="24"/>
+          <w:szCs w:val="24"/>
+          <w:lang w:val="sv-SE"/>
+          <w14:ligatures w14:val="none"/>
+        </w:rPr>
+        <w:t xml:space="preserve"> dengan baik</w:t>
+      </w:r>
+      <w:r>
+        <w:rPr>
+          <w:rFonts w:ascii="Times New Roman" w:hAnsi="Times New Roman" w:cs="Times New Roman"/>
+          <w:kern w:val="0"/>
+          <w:sz w:val="24"/>
+          <w:szCs w:val="24"/>
+          <w:lang w:val="sv-SE"/>
+          <w14:ligatures w14:val="none"/>
+        </w:rPr>
+        <w:t xml:space="preserve"> sesuai dengan rancangan di tahap awal. Keseluruhan modul dan komponen yang digunakan mulai dari modul RTC DS3231, sensor ketinggian air, dan sensor DHT11 yang bisa memberikan data yang cukup akurat. Kemudian Arduino Uno dengan NodeMCU ESP8266 yang bisa melakukan komunikasi serial dengan </w:t>
+      </w:r>
+      <w:r>
+        <w:rPr>
+          <w:rFonts w:ascii="Times New Roman" w:hAnsi="Times New Roman" w:cs="Times New Roman"/>
+          <w:kern w:val="0"/>
+          <w:sz w:val="24"/>
+          <w:szCs w:val="24"/>
+          <w:lang w:val="sv-SE"/>
+          <w14:ligatures w14:val="none"/>
+        </w:rPr>
+        <w:t>lancar</w:t>
+      </w:r>
+      <w:r>
+        <w:rPr>
+          <w:rFonts w:ascii="Times New Roman" w:hAnsi="Times New Roman" w:cs="Times New Roman"/>
+          <w:kern w:val="0"/>
+          <w:sz w:val="24"/>
+          <w:szCs w:val="24"/>
+          <w:lang w:val="sv-SE"/>
+          <w14:ligatures w14:val="none"/>
+        </w:rPr>
+        <w:t xml:space="preserve">. Selain itu, </w:t>
+      </w:r>
+      <w:r>
+        <w:rPr>
+          <w:rFonts w:ascii="Times New Roman" w:hAnsi="Times New Roman" w:cs="Times New Roman"/>
+          <w:kern w:val="0"/>
+          <w:sz w:val="24"/>
+          <w:szCs w:val="24"/>
+          <w:lang w:val="sv-SE"/>
+          <w14:ligatures w14:val="none"/>
+        </w:rPr>
+        <w:t>NodeMCU ESP8266</w:t>
+      </w:r>
+      <w:r>
+        <w:rPr>
+          <w:rFonts w:ascii="Times New Roman" w:hAnsi="Times New Roman" w:cs="Times New Roman"/>
+          <w:kern w:val="0"/>
+          <w:sz w:val="24"/>
+          <w:szCs w:val="24"/>
+          <w:lang w:val="sv-SE"/>
+          <w14:ligatures w14:val="none"/>
+        </w:rPr>
+        <w:t xml:space="preserve"> juga dapat dengan mudah mengirimkan data kepada platform Blynk.</w:t>
       </w:r>
     </w:p>
     <w:p>

--- a/bab v.docx
+++ b/bab v.docx
@@ -896,7 +896,25 @@
           <w:szCs w:val="24"/>
           <w:lang w:val="sv-SE"/>
         </w:rPr>
-        <w:t>Dari penelitian yang sudah dilakukan oleh penulis, saran yang dapat diberikan untuk pengembangan penelitian ini ke depannya antara lain:</w:t>
+        <w:t xml:space="preserve">Dari penelitian yang sudah dilakukan oleh penulis, saran yang dapat diberikan untuk pengembangan penelitian ini ke depannya </w:t>
+      </w:r>
+      <w:r>
+        <w:rPr>
+          <w:rFonts w:ascii="Times New Roman" w:hAnsi="Times New Roman" w:cs="Times New Roman"/>
+          <w:sz w:val="24"/>
+          <w:szCs w:val="24"/>
+          <w:lang w:val="sv-SE"/>
+        </w:rPr>
+        <w:t>adalah sebagai berikut</w:t>
+      </w:r>
+      <w:r>
+        <w:rPr>
+          <w:rFonts w:ascii="Times New Roman" w:hAnsi="Times New Roman" w:cs="Times New Roman"/>
+          <w:sz w:val="24"/>
+          <w:szCs w:val="24"/>
+          <w:lang w:val="sv-SE"/>
+        </w:rPr>
+        <w:t>:</w:t>
       </w:r>
     </w:p>
     <w:p>
@@ -924,7 +942,61 @@
           <w:szCs w:val="24"/>
           <w:lang w:val="sv-SE"/>
         </w:rPr>
-        <w:t>Masih menggunakan listrik sebagai sumber daya utama</w:t>
+        <w:t xml:space="preserve">Purwarupa yang </w:t>
+      </w:r>
+      <w:r>
+        <w:rPr>
+          <w:rFonts w:ascii="Times New Roman" w:hAnsi="Times New Roman" w:cs="Times New Roman"/>
+          <w:sz w:val="24"/>
+          <w:szCs w:val="24"/>
+          <w:lang w:val="sv-SE"/>
+        </w:rPr>
+        <w:t>dibuat</w:t>
+      </w:r>
+      <w:r>
+        <w:rPr>
+          <w:rFonts w:ascii="Times New Roman" w:hAnsi="Times New Roman" w:cs="Times New Roman"/>
+          <w:sz w:val="24"/>
+          <w:szCs w:val="24"/>
+          <w:lang w:val="sv-SE"/>
+        </w:rPr>
+        <w:t xml:space="preserve"> m</w:t>
+      </w:r>
+      <w:r>
+        <w:rPr>
+          <w:rFonts w:ascii="Times New Roman" w:hAnsi="Times New Roman" w:cs="Times New Roman"/>
+          <w:sz w:val="24"/>
+          <w:szCs w:val="24"/>
+          <w:lang w:val="sv-SE"/>
+        </w:rPr>
+        <w:t>asih menggunakan listrik sebagai sumber daya utama</w:t>
+      </w:r>
+      <w:r>
+        <w:rPr>
+          <w:rFonts w:ascii="Times New Roman" w:hAnsi="Times New Roman" w:cs="Times New Roman"/>
+          <w:sz w:val="24"/>
+          <w:szCs w:val="24"/>
+          <w:lang w:val="sv-SE"/>
+        </w:rPr>
+        <w:t xml:space="preserve">. Hal ini </w:t>
+      </w:r>
+      <w:r>
+        <w:rPr>
+          <w:rFonts w:ascii="Times New Roman" w:hAnsi="Times New Roman" w:cs="Times New Roman"/>
+          <w:sz w:val="24"/>
+          <w:szCs w:val="24"/>
+          <w:lang w:val="sv-SE"/>
+        </w:rPr>
+        <w:t>akan sangat merepotkan ketika tidak ada sumber listrik</w:t>
+      </w:r>
+      <w:r>
+        <w:rPr>
+          <w:rFonts w:ascii="Times New Roman" w:hAnsi="Times New Roman" w:cs="Times New Roman"/>
+          <w:sz w:val="24"/>
+          <w:szCs w:val="24"/>
+          <w:lang w:val="sv-SE"/>
+        </w:rPr>
+        <w:t>. Oleh karena itu diperlukan sumber daya utama selain listrik, salah satunya baterai supaya bisa mengisi kekurangan tersebut.</w:t>
       </w:r>
     </w:p>
     <w:p>
@@ -962,6 +1034,33 @@
           <w:lang w:val="sv-SE"/>
         </w:rPr>
         <w:t>dalam bentuk prototipe</w:t>
+      </w:r>
+      <w:r>
+        <w:rPr>
+          <w:rFonts w:ascii="Times New Roman" w:hAnsi="Times New Roman" w:cs="Times New Roman"/>
+          <w:sz w:val="24"/>
+          <w:szCs w:val="24"/>
+          <w:lang w:val="sv-SE"/>
+        </w:rPr>
+        <w:t xml:space="preserve"> dan belum diterapkan ke kandang ayam yang sebenarnya. Di masa yang akan datang diharapkan h</w:t>
+      </w:r>
+      <w:r>
+        <w:rPr>
+          <w:rFonts w:ascii="Times New Roman" w:hAnsi="Times New Roman" w:cs="Times New Roman"/>
+          <w:sz w:val="24"/>
+          <w:szCs w:val="24"/>
+          <w:lang w:val="sv-SE"/>
+        </w:rPr>
+        <w:t>asil dari penelitian</w:t>
+      </w:r>
+      <w:r>
+        <w:rPr>
+          <w:rFonts w:ascii="Times New Roman" w:hAnsi="Times New Roman" w:cs="Times New Roman"/>
+          <w:sz w:val="24"/>
+          <w:szCs w:val="24"/>
+          <w:lang w:val="sv-SE"/>
+        </w:rPr>
+        <w:t xml:space="preserve"> ini sudah bisa diterapkan dan digunakan ke kandang ayam yang sebenarnya.</w:t>
       </w:r>
     </w:p>
     <w:sectPr>

--- a/bab v.docx
+++ b/bab v.docx
@@ -44,598 +44,190 @@
       <w:pPr>
         <w:rPr>
           <w:rFonts w:ascii="Times New Roman" w:hAnsi="Times New Roman" w:cs="Times New Roman"/>
-          <w:sz w:val="24"/>
-          <w:szCs w:val="24"/>
-          <w:lang w:val="sv-SE"/>
+          <w:kern w:val="0"/>
+          <w:sz w:val="24"/>
+          <w:szCs w:val="24"/>
+          <w:lang w:val="sv-SE"/>
+          <w14:ligatures w14:val="none"/>
         </w:rPr>
       </w:pPr>
       <w:r>
         <w:rPr>
           <w:rFonts w:ascii="Times New Roman" w:hAnsi="Times New Roman" w:cs="Times New Roman"/>
-          <w:sz w:val="24"/>
-          <w:szCs w:val="24"/>
-          <w:lang w:val="sv-SE"/>
-        </w:rPr>
-        <w:t>Apabila modul RTC DS3231 menunjukkan</w:t>
-      </w:r>
-      <w:r>
-        <w:rPr>
-          <w:rFonts w:ascii="Times New Roman" w:hAnsi="Times New Roman" w:cs="Times New Roman"/>
-          <w:sz w:val="24"/>
-          <w:szCs w:val="24"/>
-          <w:lang w:val="sv-SE"/>
-        </w:rPr>
-        <w:t xml:space="preserve"> waktu 7</w:t>
-      </w:r>
-      <w:r>
-        <w:rPr>
-          <w:rFonts w:ascii="Times New Roman" w:hAnsi="Times New Roman" w:cs="Times New Roman"/>
-          <w:sz w:val="24"/>
-          <w:szCs w:val="24"/>
-          <w:lang w:val="sv-SE"/>
-        </w:rPr>
-        <w:t>.</w:t>
-      </w:r>
-      <w:r>
-        <w:rPr>
-          <w:rFonts w:ascii="Times New Roman" w:hAnsi="Times New Roman" w:cs="Times New Roman"/>
-          <w:sz w:val="24"/>
-          <w:szCs w:val="24"/>
-          <w:lang w:val="sv-SE"/>
-        </w:rPr>
-        <w:t>00</w:t>
-      </w:r>
-      <w:r>
-        <w:rPr>
-          <w:rFonts w:ascii="Times New Roman" w:hAnsi="Times New Roman" w:cs="Times New Roman"/>
-          <w:sz w:val="24"/>
-          <w:szCs w:val="24"/>
-          <w:lang w:val="sv-SE"/>
-        </w:rPr>
-        <w:t xml:space="preserve">, 12.00, dan 17.00 makan servo akan berputar untuk menuangkan pakan ke wadah yang sudah tersedia. Sedangkan ketika </w:t>
-      </w:r>
-      <w:r>
-        <w:rPr>
-          <w:rFonts w:ascii="Times New Roman" w:hAnsi="Times New Roman" w:cs="Times New Roman"/>
-          <w:sz w:val="24"/>
-          <w:szCs w:val="24"/>
-          <w:lang w:val="sv-SE"/>
-        </w:rPr>
-        <w:t>modul RTC DS3231 menunjukkan</w:t>
-      </w:r>
-      <w:r>
-        <w:rPr>
-          <w:rFonts w:ascii="Times New Roman" w:hAnsi="Times New Roman" w:cs="Times New Roman"/>
-          <w:sz w:val="24"/>
-          <w:szCs w:val="24"/>
-          <w:lang w:val="sv-SE"/>
-        </w:rPr>
-        <w:t xml:space="preserve"> waktu </w:t>
-      </w:r>
-      <w:r>
-        <w:rPr>
-          <w:rFonts w:ascii="Times New Roman" w:hAnsi="Times New Roman" w:cs="Times New Roman"/>
-          <w:sz w:val="24"/>
-          <w:szCs w:val="24"/>
-          <w:lang w:val="sv-SE"/>
-        </w:rPr>
-        <w:t>1</w:t>
-      </w:r>
-      <w:r>
-        <w:rPr>
-          <w:rFonts w:ascii="Times New Roman" w:hAnsi="Times New Roman" w:cs="Times New Roman"/>
-          <w:sz w:val="24"/>
-          <w:szCs w:val="24"/>
-          <w:lang w:val="sv-SE"/>
-        </w:rPr>
-        <w:t>7.00</w:t>
-      </w:r>
-      <w:r>
-        <w:rPr>
-          <w:rFonts w:ascii="Times New Roman" w:hAnsi="Times New Roman" w:cs="Times New Roman"/>
-          <w:sz w:val="24"/>
-          <w:szCs w:val="24"/>
-          <w:lang w:val="sv-SE"/>
-        </w:rPr>
-        <w:t xml:space="preserve"> maka </w:t>
-      </w:r>
-      <w:r>
-        <w:rPr>
-          <w:rFonts w:ascii="Times New Roman" w:hAnsi="Times New Roman" w:cs="Times New Roman"/>
-          <w:sz w:val="24"/>
-          <w:szCs w:val="24"/>
-          <w:lang w:val="sv-SE"/>
-        </w:rPr>
-        <w:t xml:space="preserve">relay akan memicu </w:t>
-      </w:r>
-      <w:r>
-        <w:rPr>
-          <w:rFonts w:ascii="Times New Roman" w:hAnsi="Times New Roman" w:cs="Times New Roman"/>
-          <w:sz w:val="24"/>
-          <w:szCs w:val="24"/>
-          <w:lang w:val="sv-SE"/>
-        </w:rPr>
-        <w:t xml:space="preserve">lampu pijar </w:t>
-      </w:r>
-      <w:r>
-        <w:rPr>
-          <w:rFonts w:ascii="Times New Roman" w:hAnsi="Times New Roman" w:cs="Times New Roman"/>
-          <w:sz w:val="24"/>
-          <w:szCs w:val="24"/>
-          <w:lang w:val="sv-SE"/>
-        </w:rPr>
-        <w:t>untuk</w:t>
-      </w:r>
-      <w:r>
-        <w:rPr>
-          <w:rFonts w:ascii="Times New Roman" w:hAnsi="Times New Roman" w:cs="Times New Roman"/>
-          <w:sz w:val="24"/>
-          <w:szCs w:val="24"/>
-          <w:lang w:val="sv-SE"/>
-        </w:rPr>
-        <w:t xml:space="preserve"> menyala. Ketika </w:t>
-      </w:r>
-      <w:r>
-        <w:rPr>
-          <w:rFonts w:ascii="Times New Roman" w:hAnsi="Times New Roman" w:cs="Times New Roman"/>
-          <w:sz w:val="24"/>
-          <w:szCs w:val="24"/>
-          <w:lang w:val="sv-SE"/>
-        </w:rPr>
-        <w:t xml:space="preserve">sensor </w:t>
-      </w:r>
-      <w:r>
-        <w:rPr>
-          <w:rFonts w:ascii="Times New Roman" w:hAnsi="Times New Roman" w:cs="Times New Roman"/>
-          <w:sz w:val="24"/>
-          <w:szCs w:val="24"/>
-          <w:lang w:val="sv-SE"/>
-        </w:rPr>
-        <w:t xml:space="preserve">DHT11 menunjukkan nilai suhu lebih dari </w:t>
-      </w:r>
-      <w:r>
-        <w:rPr>
-          <w:rFonts w:ascii="Times New Roman" w:hAnsi="Times New Roman" w:cs="Times New Roman"/>
-          <w:sz w:val="24"/>
-          <w:szCs w:val="24"/>
-          <w:lang w:val="sv-SE"/>
-        </w:rPr>
-        <w:t>29ºC - 31ºC</w:t>
-      </w:r>
-      <w:r>
-        <w:rPr>
-          <w:rFonts w:ascii="Times New Roman" w:hAnsi="Times New Roman" w:cs="Times New Roman"/>
-          <w:sz w:val="24"/>
-          <w:szCs w:val="24"/>
-          <w:lang w:val="sv-SE"/>
-        </w:rPr>
-        <w:t xml:space="preserve"> m</w:t>
-      </w:r>
-      <w:r>
-        <w:rPr>
-          <w:rFonts w:ascii="Times New Roman" w:hAnsi="Times New Roman" w:cs="Times New Roman"/>
-          <w:sz w:val="24"/>
-          <w:szCs w:val="24"/>
-          <w:lang w:val="sv-SE"/>
-        </w:rPr>
-        <w:t xml:space="preserve">aka </w:t>
-      </w:r>
-      <w:r>
-        <w:rPr>
-          <w:rFonts w:ascii="Times New Roman" w:hAnsi="Times New Roman" w:cs="Times New Roman"/>
-          <w:sz w:val="24"/>
-          <w:szCs w:val="24"/>
-          <w:lang w:val="sv-SE"/>
-        </w:rPr>
-        <w:t>relay akan memicu</w:t>
-      </w:r>
-      <w:r>
-        <w:rPr>
-          <w:rFonts w:ascii="Times New Roman" w:hAnsi="Times New Roman" w:cs="Times New Roman"/>
-          <w:sz w:val="24"/>
-          <w:szCs w:val="24"/>
-          <w:lang w:val="sv-SE"/>
-        </w:rPr>
-        <w:t xml:space="preserve"> </w:t>
-      </w:r>
-      <w:r>
-        <w:rPr>
-          <w:rFonts w:ascii="Times New Roman" w:hAnsi="Times New Roman" w:cs="Times New Roman"/>
-          <w:sz w:val="24"/>
-          <w:szCs w:val="24"/>
-          <w:lang w:val="sv-SE"/>
-        </w:rPr>
-        <w:t xml:space="preserve">kipas suhu </w:t>
-      </w:r>
-      <w:r>
-        <w:rPr>
-          <w:rFonts w:ascii="Times New Roman" w:hAnsi="Times New Roman" w:cs="Times New Roman"/>
-          <w:sz w:val="24"/>
-          <w:szCs w:val="24"/>
-          <w:lang w:val="sv-SE"/>
-        </w:rPr>
-        <w:t>supaya</w:t>
-      </w:r>
-      <w:r>
-        <w:rPr>
-          <w:rFonts w:ascii="Times New Roman" w:hAnsi="Times New Roman" w:cs="Times New Roman"/>
-          <w:sz w:val="24"/>
-          <w:szCs w:val="24"/>
-          <w:lang w:val="sv-SE"/>
-        </w:rPr>
-        <w:t xml:space="preserve"> menyala untuk menurunkan suhu</w:t>
-      </w:r>
-      <w:r>
-        <w:rPr>
-          <w:rFonts w:ascii="Times New Roman" w:hAnsi="Times New Roman" w:cs="Times New Roman"/>
-          <w:sz w:val="24"/>
-          <w:szCs w:val="24"/>
-          <w:lang w:val="sv-SE"/>
-        </w:rPr>
-        <w:t xml:space="preserve"> kandang</w:t>
-      </w:r>
-      <w:r>
-        <w:rPr>
-          <w:rFonts w:ascii="Times New Roman" w:hAnsi="Times New Roman" w:cs="Times New Roman"/>
-          <w:sz w:val="24"/>
-          <w:szCs w:val="24"/>
-          <w:lang w:val="sv-SE"/>
-        </w:rPr>
-        <w:t>.</w:t>
-      </w:r>
-      <w:r>
-        <w:rPr>
-          <w:rFonts w:ascii="Times New Roman" w:hAnsi="Times New Roman" w:cs="Times New Roman"/>
-          <w:sz w:val="24"/>
-          <w:szCs w:val="24"/>
-          <w:lang w:val="sv-SE"/>
-        </w:rPr>
-        <w:t xml:space="preserve"> Saat</w:t>
-      </w:r>
-      <w:r>
-        <w:rPr>
-          <w:rFonts w:ascii="Times New Roman" w:hAnsi="Times New Roman" w:cs="Times New Roman"/>
-          <w:sz w:val="24"/>
-          <w:szCs w:val="24"/>
-          <w:lang w:val="sv-SE"/>
-        </w:rPr>
-        <w:t xml:space="preserve"> sensor DHT11 menunjukkan nilai suhu </w:t>
-      </w:r>
-      <w:r>
-        <w:rPr>
-          <w:rFonts w:ascii="Times New Roman" w:hAnsi="Times New Roman" w:cs="Times New Roman"/>
-          <w:sz w:val="24"/>
-          <w:szCs w:val="24"/>
-          <w:lang w:val="sv-SE"/>
-        </w:rPr>
-        <w:t>kurang</w:t>
-      </w:r>
-      <w:r>
-        <w:rPr>
-          <w:rFonts w:ascii="Times New Roman" w:hAnsi="Times New Roman" w:cs="Times New Roman"/>
-          <w:sz w:val="24"/>
-          <w:szCs w:val="24"/>
-          <w:lang w:val="sv-SE"/>
-        </w:rPr>
-        <w:t xml:space="preserve"> dari </w:t>
-      </w:r>
-      <w:r>
-        <w:rPr>
-          <w:rFonts w:ascii="Times New Roman" w:hAnsi="Times New Roman" w:cs="Times New Roman"/>
-          <w:sz w:val="24"/>
-          <w:szCs w:val="24"/>
-          <w:lang w:val="sv-SE"/>
-        </w:rPr>
-        <w:t>29ºC - 31ºC m</w:t>
-      </w:r>
-      <w:r>
-        <w:rPr>
-          <w:rFonts w:ascii="Times New Roman" w:hAnsi="Times New Roman" w:cs="Times New Roman"/>
-          <w:sz w:val="24"/>
-          <w:szCs w:val="24"/>
-          <w:lang w:val="sv-SE"/>
-        </w:rPr>
-        <w:t xml:space="preserve">aka </w:t>
-      </w:r>
-      <w:r>
-        <w:rPr>
-          <w:rFonts w:ascii="Times New Roman" w:hAnsi="Times New Roman" w:cs="Times New Roman"/>
-          <w:sz w:val="24"/>
-          <w:szCs w:val="24"/>
-          <w:lang w:val="sv-SE"/>
-        </w:rPr>
-        <w:t>relay akan memicu</w:t>
-      </w:r>
-      <w:r>
-        <w:rPr>
-          <w:rFonts w:ascii="Times New Roman" w:hAnsi="Times New Roman" w:cs="Times New Roman"/>
-          <w:sz w:val="24"/>
-          <w:szCs w:val="24"/>
-          <w:lang w:val="sv-SE"/>
-        </w:rPr>
-        <w:t xml:space="preserve"> lampu pijar supaya</w:t>
-      </w:r>
-      <w:r>
-        <w:rPr>
-          <w:rFonts w:ascii="Times New Roman" w:hAnsi="Times New Roman" w:cs="Times New Roman"/>
-          <w:sz w:val="24"/>
-          <w:szCs w:val="24"/>
-          <w:lang w:val="sv-SE"/>
-        </w:rPr>
-        <w:t xml:space="preserve"> menyala untuk </w:t>
-      </w:r>
-      <w:r>
-        <w:rPr>
-          <w:rFonts w:ascii="Times New Roman" w:hAnsi="Times New Roman" w:cs="Times New Roman"/>
-          <w:sz w:val="24"/>
-          <w:szCs w:val="24"/>
-          <w:lang w:val="sv-SE"/>
-        </w:rPr>
-        <w:t>menaikkan</w:t>
-      </w:r>
-      <w:r>
-        <w:rPr>
-          <w:rFonts w:ascii="Times New Roman" w:hAnsi="Times New Roman" w:cs="Times New Roman"/>
-          <w:sz w:val="24"/>
-          <w:szCs w:val="24"/>
-          <w:lang w:val="sv-SE"/>
-        </w:rPr>
-        <w:t xml:space="preserve"> suhu kandang.</w:t>
-      </w:r>
-      <w:r>
-        <w:rPr>
-          <w:rFonts w:ascii="Times New Roman" w:hAnsi="Times New Roman" w:cs="Times New Roman"/>
-          <w:sz w:val="24"/>
-          <w:szCs w:val="24"/>
-          <w:lang w:val="sv-SE"/>
-        </w:rPr>
-        <w:t xml:space="preserve"> </w:t>
-      </w:r>
-      <w:r>
-        <w:rPr>
-          <w:rFonts w:ascii="Times New Roman" w:hAnsi="Times New Roman" w:cs="Times New Roman"/>
-          <w:sz w:val="24"/>
-          <w:szCs w:val="24"/>
-          <w:lang w:val="sv-SE"/>
-        </w:rPr>
-        <w:t xml:space="preserve">Saat </w:t>
-      </w:r>
-      <w:r>
-        <w:rPr>
-          <w:rFonts w:ascii="Times New Roman" w:hAnsi="Times New Roman" w:cs="Times New Roman"/>
-          <w:sz w:val="24"/>
-          <w:szCs w:val="24"/>
-          <w:lang w:val="sv-SE"/>
-        </w:rPr>
-        <w:t>sensor DHT11 menunjukkan nilai</w:t>
-      </w:r>
-      <w:r>
-        <w:rPr>
-          <w:rFonts w:ascii="Times New Roman" w:hAnsi="Times New Roman" w:cs="Times New Roman"/>
-          <w:sz w:val="24"/>
-          <w:szCs w:val="24"/>
-          <w:lang w:val="sv-SE"/>
-        </w:rPr>
-        <w:t xml:space="preserve"> kelembaban di bawah 50</w:t>
-      </w:r>
-      <w:r>
-        <w:rPr>
-          <w:rFonts w:ascii="Times New Roman" w:hAnsi="Times New Roman" w:cs="Times New Roman"/>
-          <w:sz w:val="24"/>
-          <w:szCs w:val="24"/>
-          <w:lang w:val="sv-SE"/>
-        </w:rPr>
-        <w:t>% - 70</w:t>
-      </w:r>
-      <w:r>
-        <w:rPr>
-          <w:rFonts w:ascii="Times New Roman" w:hAnsi="Times New Roman" w:cs="Times New Roman"/>
-          <w:sz w:val="24"/>
-          <w:szCs w:val="24"/>
-          <w:lang w:val="sv-SE"/>
-        </w:rPr>
-        <w:t>%</w:t>
-      </w:r>
-      <w:r>
-        <w:rPr>
-          <w:rFonts w:ascii="Times New Roman" w:hAnsi="Times New Roman" w:cs="Times New Roman"/>
-          <w:sz w:val="24"/>
-          <w:szCs w:val="24"/>
-          <w:lang w:val="sv-SE"/>
-        </w:rPr>
-        <w:t xml:space="preserve"> maka </w:t>
-      </w:r>
-      <w:r>
-        <w:rPr>
-          <w:rFonts w:ascii="Times New Roman" w:hAnsi="Times New Roman" w:cs="Times New Roman"/>
-          <w:kern w:val="0"/>
-          <w:sz w:val="24"/>
-          <w:szCs w:val="24"/>
-          <w:lang w:val="sv-SE"/>
-          <w14:ligatures w14:val="none"/>
-        </w:rPr>
-        <w:t>relay akan memicu</w:t>
-      </w:r>
-      <w:r>
-        <w:rPr>
-          <w:rFonts w:ascii="Times New Roman" w:hAnsi="Times New Roman" w:cs="Times New Roman"/>
-          <w:kern w:val="0"/>
-          <w:sz w:val="24"/>
-          <w:szCs w:val="24"/>
-          <w:lang w:val="sv-SE"/>
-          <w14:ligatures w14:val="none"/>
-        </w:rPr>
-        <w:t xml:space="preserve"> kipas kelembaban supaya menyala untuk menaikkan persentase kelembaban. </w:t>
-      </w:r>
-      <w:r>
-        <w:rPr>
-          <w:rFonts w:ascii="Times New Roman" w:hAnsi="Times New Roman" w:cs="Times New Roman"/>
-          <w:sz w:val="24"/>
-          <w:szCs w:val="24"/>
-          <w:lang w:val="sv-SE"/>
-        </w:rPr>
-        <w:t>Jika</w:t>
-      </w:r>
-      <w:r>
-        <w:rPr>
-          <w:rFonts w:ascii="Times New Roman" w:hAnsi="Times New Roman" w:cs="Times New Roman"/>
-          <w:sz w:val="24"/>
-          <w:szCs w:val="24"/>
-          <w:lang w:val="sv-SE"/>
-        </w:rPr>
-        <w:t xml:space="preserve"> sensor DHT11 menunjukkan nilai kelembaban di </w:t>
-      </w:r>
-      <w:r>
-        <w:rPr>
-          <w:rFonts w:ascii="Times New Roman" w:hAnsi="Times New Roman" w:cs="Times New Roman"/>
-          <w:sz w:val="24"/>
-          <w:szCs w:val="24"/>
-          <w:lang w:val="sv-SE"/>
-        </w:rPr>
-        <w:t>atas</w:t>
-      </w:r>
-      <w:r>
-        <w:rPr>
-          <w:rFonts w:ascii="Times New Roman" w:hAnsi="Times New Roman" w:cs="Times New Roman"/>
-          <w:sz w:val="24"/>
-          <w:szCs w:val="24"/>
-          <w:lang w:val="sv-SE"/>
-        </w:rPr>
-        <w:t xml:space="preserve"> 50% - 70</w:t>
-      </w:r>
-      <w:r>
-        <w:rPr>
-          <w:rFonts w:ascii="Times New Roman" w:hAnsi="Times New Roman" w:cs="Times New Roman"/>
-          <w:sz w:val="24"/>
-          <w:szCs w:val="24"/>
-          <w:lang w:val="sv-SE"/>
-        </w:rPr>
-        <w:t>%</w:t>
-      </w:r>
-      <w:r>
-        <w:rPr>
-          <w:rFonts w:ascii="Times New Roman" w:hAnsi="Times New Roman" w:cs="Times New Roman"/>
-          <w:sz w:val="24"/>
-          <w:szCs w:val="24"/>
-          <w:lang w:val="sv-SE"/>
-        </w:rPr>
-        <w:t xml:space="preserve"> </w:t>
-      </w:r>
-      <w:r>
-        <w:rPr>
-          <w:rFonts w:ascii="Times New Roman" w:hAnsi="Times New Roman" w:cs="Times New Roman"/>
-          <w:sz w:val="24"/>
-          <w:szCs w:val="24"/>
-          <w:lang w:val="sv-SE"/>
-        </w:rPr>
-        <w:t>m</w:t>
-      </w:r>
-      <w:r>
-        <w:rPr>
-          <w:rFonts w:ascii="Times New Roman" w:hAnsi="Times New Roman" w:cs="Times New Roman"/>
-          <w:sz w:val="24"/>
-          <w:szCs w:val="24"/>
-          <w:lang w:val="sv-SE"/>
-        </w:rPr>
-        <w:t xml:space="preserve">aka relay akan memicu lampu pijar supaya menyala untuk </w:t>
-      </w:r>
-      <w:r>
-        <w:rPr>
-          <w:rFonts w:ascii="Times New Roman" w:hAnsi="Times New Roman" w:cs="Times New Roman"/>
-          <w:sz w:val="24"/>
-          <w:szCs w:val="24"/>
-          <w:lang w:val="sv-SE"/>
-        </w:rPr>
-        <w:t>menurunkan persentase kelembaban</w:t>
-      </w:r>
-      <w:r>
-        <w:rPr>
-          <w:rFonts w:ascii="Times New Roman" w:hAnsi="Times New Roman" w:cs="Times New Roman"/>
-          <w:kern w:val="0"/>
-          <w:sz w:val="24"/>
-          <w:szCs w:val="24"/>
-          <w:lang w:val="sv-SE"/>
-          <w14:ligatures w14:val="none"/>
-        </w:rPr>
-        <w:t>.</w:t>
-      </w:r>
-      <w:r>
-        <w:rPr>
-          <w:rFonts w:ascii="Times New Roman" w:hAnsi="Times New Roman" w:cs="Times New Roman"/>
-          <w:kern w:val="0"/>
-          <w:sz w:val="24"/>
-          <w:szCs w:val="24"/>
-          <w:lang w:val="sv-SE"/>
-          <w14:ligatures w14:val="none"/>
-        </w:rPr>
-        <w:t xml:space="preserve"> </w:t>
-      </w:r>
-      <w:r>
-        <w:rPr>
-          <w:rFonts w:ascii="Times New Roman" w:hAnsi="Times New Roman" w:cs="Times New Roman"/>
-          <w:kern w:val="0"/>
-          <w:sz w:val="24"/>
-          <w:szCs w:val="24"/>
-          <w:lang w:val="sv-SE"/>
-          <w14:ligatures w14:val="none"/>
-        </w:rPr>
-        <w:t xml:space="preserve">Ketika nilai sensor ketinggian air </w:t>
-      </w:r>
-      <w:r>
-        <w:rPr>
-          <w:rFonts w:ascii="Times New Roman" w:hAnsi="Times New Roman" w:cs="Times New Roman"/>
-          <w:kern w:val="0"/>
-          <w:sz w:val="24"/>
-          <w:szCs w:val="24"/>
-          <w:lang w:val="sv-SE"/>
-          <w14:ligatures w14:val="none"/>
-        </w:rPr>
-        <w:t xml:space="preserve">di bawah 30 </w:t>
-      </w:r>
-      <w:r>
-        <w:rPr>
-          <w:rFonts w:ascii="Times New Roman" w:hAnsi="Times New Roman" w:cs="Times New Roman"/>
-          <w:sz w:val="24"/>
-          <w:szCs w:val="24"/>
-          <w:lang w:val="sv-SE"/>
-        </w:rPr>
-        <w:t>m</w:t>
-      </w:r>
-      <w:r>
-        <w:rPr>
-          <w:rFonts w:ascii="Times New Roman" w:hAnsi="Times New Roman" w:cs="Times New Roman"/>
-          <w:sz w:val="24"/>
-          <w:szCs w:val="24"/>
-          <w:lang w:val="sv-SE"/>
-        </w:rPr>
-        <w:t xml:space="preserve">aka relay akan memicu </w:t>
-      </w:r>
-      <w:r>
-        <w:rPr>
-          <w:rFonts w:ascii="Times New Roman" w:hAnsi="Times New Roman" w:cs="Times New Roman"/>
-          <w:sz w:val="24"/>
-          <w:szCs w:val="24"/>
-          <w:lang w:val="sv-SE"/>
-        </w:rPr>
-        <w:t>pompa air</w:t>
-      </w:r>
-      <w:r>
-        <w:rPr>
-          <w:rFonts w:ascii="Times New Roman" w:hAnsi="Times New Roman" w:cs="Times New Roman"/>
-          <w:sz w:val="24"/>
-          <w:szCs w:val="24"/>
-          <w:lang w:val="sv-SE"/>
-        </w:rPr>
-        <w:t xml:space="preserve"> supaya menyala untuk </w:t>
-      </w:r>
-      <w:r>
-        <w:rPr>
-          <w:rFonts w:ascii="Times New Roman" w:hAnsi="Times New Roman" w:cs="Times New Roman"/>
-          <w:sz w:val="24"/>
-          <w:szCs w:val="24"/>
-          <w:lang w:val="sv-SE"/>
-        </w:rPr>
-        <w:t>mengisi bak minum.</w:t>
+          <w:kern w:val="0"/>
+          <w:sz w:val="24"/>
+          <w:szCs w:val="24"/>
+          <w:lang w:val="sv-SE"/>
+          <w14:ligatures w14:val="none"/>
+        </w:rPr>
+        <w:t>D</w:t>
+      </w:r>
+      <w:r>
+        <w:rPr>
+          <w:rFonts w:ascii="Times New Roman" w:hAnsi="Times New Roman" w:cs="Times New Roman"/>
+          <w:kern w:val="0"/>
+          <w:sz w:val="24"/>
+          <w:szCs w:val="24"/>
+          <w:lang w:val="sv-SE"/>
+          <w14:ligatures w14:val="none"/>
+        </w:rPr>
+        <w:t xml:space="preserve">ari penelitian </w:t>
+      </w:r>
+      <w:r>
+        <w:rPr>
+          <w:rFonts w:ascii="Times New Roman" w:hAnsi="Times New Roman" w:cs="Times New Roman"/>
+          <w:kern w:val="0"/>
+          <w:sz w:val="24"/>
+          <w:szCs w:val="24"/>
+          <w:lang w:val="sv-SE"/>
+          <w14:ligatures w14:val="none"/>
+        </w:rPr>
+        <w:t xml:space="preserve">yang sudah dilakukan </w:t>
+      </w:r>
+      <w:r>
+        <w:rPr>
+          <w:rFonts w:ascii="Times New Roman" w:hAnsi="Times New Roman" w:cs="Times New Roman"/>
+          <w:kern w:val="0"/>
+          <w:sz w:val="24"/>
+          <w:szCs w:val="24"/>
+          <w:lang w:val="sv-SE"/>
+          <w14:ligatures w14:val="none"/>
+        </w:rPr>
+        <w:t>dengan judul ”</w:t>
+      </w:r>
+      <w:r>
+        <w:rPr>
+          <w:rFonts w:ascii="Times New Roman" w:hAnsi="Times New Roman" w:cs="Times New Roman"/>
+          <w:kern w:val="0"/>
+          <w:sz w:val="24"/>
+          <w:szCs w:val="24"/>
+          <w:lang w:val="id-ID"/>
+          <w14:ligatures w14:val="none"/>
+        </w:rPr>
+        <w:t xml:space="preserve">Purwarupa Kandang Ayam Pintar berbasis </w:t>
+      </w:r>
+      <w:r>
+        <w:rPr>
+          <w:rFonts w:ascii="Times New Roman" w:hAnsi="Times New Roman" w:cs="Times New Roman"/>
+          <w:i/>
+          <w:iCs/>
+          <w:kern w:val="0"/>
+          <w:sz w:val="24"/>
+          <w:szCs w:val="24"/>
+          <w:lang w:val="id-ID"/>
+          <w14:ligatures w14:val="none"/>
+        </w:rPr>
+        <w:t xml:space="preserve">Internet of Things (IoT) </w:t>
+      </w:r>
+      <w:r>
+        <w:rPr>
+          <w:rFonts w:ascii="Times New Roman" w:hAnsi="Times New Roman" w:cs="Times New Roman"/>
+          <w:kern w:val="0"/>
+          <w:sz w:val="24"/>
+          <w:szCs w:val="24"/>
+          <w:lang w:val="id-ID"/>
+          <w14:ligatures w14:val="none"/>
+        </w:rPr>
+        <w:t>menggunakan Platform Blynk</w:t>
+      </w:r>
+      <w:r>
+        <w:rPr>
+          <w:rFonts w:ascii="Times New Roman" w:hAnsi="Times New Roman" w:cs="Times New Roman"/>
+          <w:kern w:val="0"/>
+          <w:sz w:val="24"/>
+          <w:szCs w:val="24"/>
+          <w:lang w:val="sv-SE"/>
+          <w14:ligatures w14:val="none"/>
+        </w:rPr>
+        <w:t>”</w:t>
+      </w:r>
+      <w:r>
+        <w:rPr>
+          <w:rFonts w:ascii="Times New Roman" w:hAnsi="Times New Roman" w:cs="Times New Roman"/>
+          <w:kern w:val="0"/>
+          <w:sz w:val="24"/>
+          <w:szCs w:val="24"/>
+          <w:lang w:val="sv-SE"/>
+          <w14:ligatures w14:val="none"/>
+        </w:rPr>
+        <w:t xml:space="preserve"> menghasilkan </w:t>
+      </w:r>
+      <w:r>
+        <w:rPr>
+          <w:rFonts w:ascii="Times New Roman" w:hAnsi="Times New Roman" w:cs="Times New Roman"/>
+          <w:kern w:val="0"/>
+          <w:sz w:val="24"/>
+          <w:szCs w:val="24"/>
+          <w:lang w:val="sv-SE"/>
+          <w14:ligatures w14:val="none"/>
+        </w:rPr>
+        <w:t xml:space="preserve">alat yang </w:t>
+      </w:r>
+      <w:r>
+        <w:rPr>
+          <w:rFonts w:ascii="Times New Roman" w:hAnsi="Times New Roman" w:cs="Times New Roman"/>
+          <w:kern w:val="0"/>
+          <w:sz w:val="24"/>
+          <w:szCs w:val="24"/>
+          <w:lang w:val="sv-SE"/>
+          <w14:ligatures w14:val="none"/>
+        </w:rPr>
+        <w:t>dapat</w:t>
+      </w:r>
+      <w:r>
+        <w:rPr>
+          <w:rFonts w:ascii="Times New Roman" w:hAnsi="Times New Roman" w:cs="Times New Roman"/>
+          <w:kern w:val="0"/>
+          <w:sz w:val="24"/>
+          <w:szCs w:val="24"/>
+          <w:lang w:val="sv-SE"/>
+          <w14:ligatures w14:val="none"/>
+        </w:rPr>
+        <w:t xml:space="preserve"> berfungsi</w:t>
+      </w:r>
+      <w:r>
+        <w:rPr>
+          <w:rFonts w:ascii="Times New Roman" w:hAnsi="Times New Roman" w:cs="Times New Roman"/>
+          <w:kern w:val="0"/>
+          <w:sz w:val="24"/>
+          <w:szCs w:val="24"/>
+          <w:lang w:val="sv-SE"/>
+          <w14:ligatures w14:val="none"/>
+        </w:rPr>
+        <w:t xml:space="preserve"> dengan baik</w:t>
+      </w:r>
+      <w:r>
+        <w:rPr>
+          <w:rFonts w:ascii="Times New Roman" w:hAnsi="Times New Roman" w:cs="Times New Roman"/>
+          <w:kern w:val="0"/>
+          <w:sz w:val="24"/>
+          <w:szCs w:val="24"/>
+          <w:lang w:val="sv-SE"/>
+          <w14:ligatures w14:val="none"/>
+        </w:rPr>
+        <w:t xml:space="preserve"> sesuai dengan rancangan di tahap awal. Keseluruhan modul dan komponen yang digunakan mulai dari modul RTC DS3231, sensor ketinggian air, dan sensor DHT11 yang bisa memberikan data yang cukup akurat. Kemudian Arduino Uno dengan NodeMCU ESP8266 yang bisa melakukan komunikasi serial dengan </w:t>
+      </w:r>
+      <w:r>
+        <w:rPr>
+          <w:rFonts w:ascii="Times New Roman" w:hAnsi="Times New Roman" w:cs="Times New Roman"/>
+          <w:kern w:val="0"/>
+          <w:sz w:val="24"/>
+          <w:szCs w:val="24"/>
+          <w:lang w:val="sv-SE"/>
+          <w14:ligatures w14:val="none"/>
+        </w:rPr>
+        <w:t>lancar</w:t>
+      </w:r>
+      <w:r>
+        <w:rPr>
+          <w:rFonts w:ascii="Times New Roman" w:hAnsi="Times New Roman" w:cs="Times New Roman"/>
+          <w:kern w:val="0"/>
+          <w:sz w:val="24"/>
+          <w:szCs w:val="24"/>
+          <w:lang w:val="sv-SE"/>
+          <w14:ligatures w14:val="none"/>
+        </w:rPr>
+        <w:t>. Selain itu, NodeMCU ESP8266 juga dapat dengan mudah mengirimkan data kepada platform Blynk.</w:t>
       </w:r>
     </w:p>
     <w:p>
@@ -652,213 +244,141 @@
       <w:r>
         <w:rPr>
           <w:rFonts w:ascii="Times New Roman" w:hAnsi="Times New Roman" w:cs="Times New Roman"/>
-          <w:kern w:val="0"/>
-          <w:sz w:val="24"/>
-          <w:szCs w:val="24"/>
-          <w:lang w:val="sv-SE"/>
-          <w14:ligatures w14:val="none"/>
-        </w:rPr>
-        <w:t>D</w:t>
-      </w:r>
-      <w:r>
-        <w:rPr>
-          <w:rFonts w:ascii="Times New Roman" w:hAnsi="Times New Roman" w:cs="Times New Roman"/>
-          <w:kern w:val="0"/>
-          <w:sz w:val="24"/>
-          <w:szCs w:val="24"/>
-          <w:lang w:val="sv-SE"/>
-          <w14:ligatures w14:val="none"/>
-        </w:rPr>
-        <w:t xml:space="preserve">ari penelitian </w:t>
-      </w:r>
-      <w:r>
-        <w:rPr>
-          <w:rFonts w:ascii="Times New Roman" w:hAnsi="Times New Roman" w:cs="Times New Roman"/>
-          <w:kern w:val="0"/>
-          <w:sz w:val="24"/>
-          <w:szCs w:val="24"/>
-          <w:lang w:val="sv-SE"/>
-          <w14:ligatures w14:val="none"/>
-        </w:rPr>
-        <w:t>yang sudah dilakukan</w:t>
-      </w:r>
-      <w:r>
-        <w:rPr>
-          <w:rFonts w:ascii="Times New Roman" w:hAnsi="Times New Roman" w:cs="Times New Roman"/>
-          <w:kern w:val="0"/>
-          <w:sz w:val="24"/>
-          <w:szCs w:val="24"/>
-          <w:lang w:val="sv-SE"/>
-          <w14:ligatures w14:val="none"/>
-        </w:rPr>
-        <w:t xml:space="preserve"> </w:t>
-      </w:r>
-      <w:r>
-        <w:rPr>
-          <w:rFonts w:ascii="Times New Roman" w:hAnsi="Times New Roman" w:cs="Times New Roman"/>
-          <w:kern w:val="0"/>
-          <w:sz w:val="24"/>
-          <w:szCs w:val="24"/>
-          <w:lang w:val="sv-SE"/>
-          <w14:ligatures w14:val="none"/>
-        </w:rPr>
-        <w:t>dengan judul ”</w:t>
-      </w:r>
-      <w:r>
-        <w:rPr>
-          <w:rFonts w:ascii="Times New Roman" w:hAnsi="Times New Roman" w:cs="Times New Roman"/>
-          <w:kern w:val="0"/>
-          <w:sz w:val="24"/>
-          <w:szCs w:val="24"/>
-          <w:lang w:val="id-ID"/>
-          <w14:ligatures w14:val="none"/>
-        </w:rPr>
-        <w:t xml:space="preserve">Purwarupa Kandang Ayam Pintar berbasis </w:t>
-      </w:r>
-      <w:r>
-        <w:rPr>
-          <w:rFonts w:ascii="Times New Roman" w:hAnsi="Times New Roman" w:cs="Times New Roman"/>
-          <w:i/>
-          <w:iCs/>
-          <w:kern w:val="0"/>
-          <w:sz w:val="24"/>
-          <w:szCs w:val="24"/>
-          <w:lang w:val="id-ID"/>
-          <w14:ligatures w14:val="none"/>
-        </w:rPr>
-        <w:t xml:space="preserve">Internet of Things (IoT) </w:t>
-      </w:r>
-      <w:r>
-        <w:rPr>
-          <w:rFonts w:ascii="Times New Roman" w:hAnsi="Times New Roman" w:cs="Times New Roman"/>
-          <w:kern w:val="0"/>
-          <w:sz w:val="24"/>
-          <w:szCs w:val="24"/>
-          <w:lang w:val="id-ID"/>
-          <w14:ligatures w14:val="none"/>
-        </w:rPr>
-        <w:t>menggunakan Platform Blynk</w:t>
-      </w:r>
-      <w:r>
-        <w:rPr>
-          <w:rFonts w:ascii="Times New Roman" w:hAnsi="Times New Roman" w:cs="Times New Roman"/>
-          <w:kern w:val="0"/>
-          <w:sz w:val="24"/>
-          <w:szCs w:val="24"/>
-          <w:lang w:val="sv-SE"/>
-          <w14:ligatures w14:val="none"/>
-        </w:rPr>
-        <w:t>”</w:t>
-      </w:r>
-      <w:r>
-        <w:rPr>
-          <w:rFonts w:ascii="Times New Roman" w:hAnsi="Times New Roman" w:cs="Times New Roman"/>
-          <w:kern w:val="0"/>
-          <w:sz w:val="24"/>
-          <w:szCs w:val="24"/>
-          <w:lang w:val="sv-SE"/>
-          <w14:ligatures w14:val="none"/>
-        </w:rPr>
-        <w:t xml:space="preserve"> menghasilkan </w:t>
-      </w:r>
-      <w:r>
-        <w:rPr>
-          <w:rFonts w:ascii="Times New Roman" w:hAnsi="Times New Roman" w:cs="Times New Roman"/>
-          <w:kern w:val="0"/>
-          <w:sz w:val="24"/>
-          <w:szCs w:val="24"/>
-          <w:lang w:val="sv-SE"/>
-          <w14:ligatures w14:val="none"/>
-        </w:rPr>
-        <w:t xml:space="preserve">alat yang </w:t>
-      </w:r>
-      <w:r>
-        <w:rPr>
-          <w:rFonts w:ascii="Times New Roman" w:hAnsi="Times New Roman" w:cs="Times New Roman"/>
-          <w:kern w:val="0"/>
-          <w:sz w:val="24"/>
-          <w:szCs w:val="24"/>
-          <w:lang w:val="sv-SE"/>
-          <w14:ligatures w14:val="none"/>
-        </w:rPr>
-        <w:t>dapat</w:t>
-      </w:r>
-      <w:r>
-        <w:rPr>
-          <w:rFonts w:ascii="Times New Roman" w:hAnsi="Times New Roman" w:cs="Times New Roman"/>
-          <w:kern w:val="0"/>
-          <w:sz w:val="24"/>
-          <w:szCs w:val="24"/>
-          <w:lang w:val="sv-SE"/>
-          <w14:ligatures w14:val="none"/>
-        </w:rPr>
-        <w:t xml:space="preserve"> berfungsi</w:t>
-      </w:r>
-      <w:r>
-        <w:rPr>
-          <w:rFonts w:ascii="Times New Roman" w:hAnsi="Times New Roman" w:cs="Times New Roman"/>
-          <w:kern w:val="0"/>
-          <w:sz w:val="24"/>
-          <w:szCs w:val="24"/>
-          <w:lang w:val="sv-SE"/>
-          <w14:ligatures w14:val="none"/>
-        </w:rPr>
-        <w:t xml:space="preserve"> dengan baik</w:t>
-      </w:r>
-      <w:r>
-        <w:rPr>
-          <w:rFonts w:ascii="Times New Roman" w:hAnsi="Times New Roman" w:cs="Times New Roman"/>
-          <w:kern w:val="0"/>
-          <w:sz w:val="24"/>
-          <w:szCs w:val="24"/>
-          <w:lang w:val="sv-SE"/>
-          <w14:ligatures w14:val="none"/>
-        </w:rPr>
-        <w:t xml:space="preserve"> sesuai dengan rancangan di tahap awal. Keseluruhan modul dan komponen yang digunakan mulai dari modul RTC DS3231, sensor ketinggian air, dan sensor DHT11 yang bisa memberikan data yang cukup akurat. Kemudian Arduino Uno dengan NodeMCU ESP8266 yang bisa melakukan komunikasi serial dengan </w:t>
-      </w:r>
-      <w:r>
-        <w:rPr>
-          <w:rFonts w:ascii="Times New Roman" w:hAnsi="Times New Roman" w:cs="Times New Roman"/>
-          <w:kern w:val="0"/>
-          <w:sz w:val="24"/>
-          <w:szCs w:val="24"/>
-          <w:lang w:val="sv-SE"/>
-          <w14:ligatures w14:val="none"/>
-        </w:rPr>
-        <w:t>lancar</w:t>
-      </w:r>
-      <w:r>
-        <w:rPr>
-          <w:rFonts w:ascii="Times New Roman" w:hAnsi="Times New Roman" w:cs="Times New Roman"/>
-          <w:kern w:val="0"/>
-          <w:sz w:val="24"/>
-          <w:szCs w:val="24"/>
-          <w:lang w:val="sv-SE"/>
-          <w14:ligatures w14:val="none"/>
-        </w:rPr>
-        <w:t xml:space="preserve">. Selain itu, </w:t>
-      </w:r>
-      <w:r>
-        <w:rPr>
-          <w:rFonts w:ascii="Times New Roman" w:hAnsi="Times New Roman" w:cs="Times New Roman"/>
-          <w:kern w:val="0"/>
-          <w:sz w:val="24"/>
-          <w:szCs w:val="24"/>
-          <w:lang w:val="sv-SE"/>
-          <w14:ligatures w14:val="none"/>
-        </w:rPr>
-        <w:t>NodeMCU ESP8266</w:t>
-      </w:r>
-      <w:r>
-        <w:rPr>
-          <w:rFonts w:ascii="Times New Roman" w:hAnsi="Times New Roman" w:cs="Times New Roman"/>
-          <w:kern w:val="0"/>
-          <w:sz w:val="24"/>
-          <w:szCs w:val="24"/>
-          <w:lang w:val="sv-SE"/>
-          <w14:ligatures w14:val="none"/>
-        </w:rPr>
-        <w:t xml:space="preserve"> juga dapat dengan mudah mengirimkan data kepada platform Blynk.</w:t>
+          <w:sz w:val="24"/>
+          <w:szCs w:val="24"/>
+          <w:lang w:val="sv-SE"/>
+        </w:rPr>
+        <w:t>Apabila modul RTC DS3231 menunjukkan</w:t>
+      </w:r>
+      <w:r>
+        <w:rPr>
+          <w:rFonts w:ascii="Times New Roman" w:hAnsi="Times New Roman" w:cs="Times New Roman"/>
+          <w:sz w:val="24"/>
+          <w:szCs w:val="24"/>
+          <w:lang w:val="sv-SE"/>
+        </w:rPr>
+        <w:t xml:space="preserve"> waktu 7.00, 12.00, dan 17.00 makan servo akan berputar untuk menuangkan pakan ke wadah yang sudah tersedia. Sedangkan ketika </w:t>
+      </w:r>
+      <w:r>
+        <w:rPr>
+          <w:rFonts w:ascii="Times New Roman" w:hAnsi="Times New Roman" w:cs="Times New Roman"/>
+          <w:sz w:val="24"/>
+          <w:szCs w:val="24"/>
+          <w:lang w:val="sv-SE"/>
+        </w:rPr>
+        <w:t>modul RTC DS3231 menunjukkan</w:t>
+      </w:r>
+      <w:r>
+        <w:rPr>
+          <w:rFonts w:ascii="Times New Roman" w:hAnsi="Times New Roman" w:cs="Times New Roman"/>
+          <w:sz w:val="24"/>
+          <w:szCs w:val="24"/>
+          <w:lang w:val="sv-SE"/>
+        </w:rPr>
+        <w:t xml:space="preserve"> waktu 17.00 maka relay akan memicu lampu pijar untuk menyala. Ketika sensor DHT11 menunjukkan nilai suhu lebih dari </w:t>
+      </w:r>
+      <w:r>
+        <w:rPr>
+          <w:rFonts w:ascii="Times New Roman" w:hAnsi="Times New Roman" w:cs="Times New Roman"/>
+          <w:sz w:val="24"/>
+          <w:szCs w:val="24"/>
+          <w:lang w:val="sv-SE"/>
+        </w:rPr>
+        <w:t>29ºC - 31ºC m</w:t>
+      </w:r>
+      <w:r>
+        <w:rPr>
+          <w:rFonts w:ascii="Times New Roman" w:hAnsi="Times New Roman" w:cs="Times New Roman"/>
+          <w:sz w:val="24"/>
+          <w:szCs w:val="24"/>
+          <w:lang w:val="sv-SE"/>
+        </w:rPr>
+        <w:t xml:space="preserve">aka relay akan memicu kipas suhu supaya menyala untuk menurunkan suhu kandang. Saat sensor DHT11 menunjukkan nilai suhu kurang dari </w:t>
+      </w:r>
+      <w:r>
+        <w:rPr>
+          <w:rFonts w:ascii="Times New Roman" w:hAnsi="Times New Roman" w:cs="Times New Roman"/>
+          <w:sz w:val="24"/>
+          <w:szCs w:val="24"/>
+          <w:lang w:val="sv-SE"/>
+        </w:rPr>
+        <w:t>29ºC - 31ºC m</w:t>
+      </w:r>
+      <w:r>
+        <w:rPr>
+          <w:rFonts w:ascii="Times New Roman" w:hAnsi="Times New Roman" w:cs="Times New Roman"/>
+          <w:sz w:val="24"/>
+          <w:szCs w:val="24"/>
+          <w:lang w:val="sv-SE"/>
+        </w:rPr>
+        <w:t xml:space="preserve">aka relay akan memicu lampu pijar supaya menyala untuk menaikkan suhu kandang. Saat sensor DHT11 menunjukkan nilai kelembaban di bawah 50% - 70% maka </w:t>
+      </w:r>
+      <w:r>
+        <w:rPr>
+          <w:rFonts w:ascii="Times New Roman" w:hAnsi="Times New Roman" w:cs="Times New Roman"/>
+          <w:kern w:val="0"/>
+          <w:sz w:val="24"/>
+          <w:szCs w:val="24"/>
+          <w:lang w:val="sv-SE"/>
+          <w14:ligatures w14:val="none"/>
+        </w:rPr>
+        <w:t xml:space="preserve">relay akan memicu kipas kelembaban supaya menyala untuk menaikkan persentase kelembaban. </w:t>
+      </w:r>
+      <w:r>
+        <w:rPr>
+          <w:rFonts w:ascii="Times New Roman" w:hAnsi="Times New Roman" w:cs="Times New Roman"/>
+          <w:sz w:val="24"/>
+          <w:szCs w:val="24"/>
+          <w:lang w:val="sv-SE"/>
+        </w:rPr>
+        <w:t xml:space="preserve">Jika sensor DHT11 menunjukkan nilai kelembaban di atas 50% - 70% </w:t>
+      </w:r>
+      <w:r>
+        <w:rPr>
+          <w:rFonts w:ascii="Times New Roman" w:hAnsi="Times New Roman" w:cs="Times New Roman"/>
+          <w:sz w:val="24"/>
+          <w:szCs w:val="24"/>
+          <w:lang w:val="sv-SE"/>
+        </w:rPr>
+        <w:t>m</w:t>
+      </w:r>
+      <w:r>
+        <w:rPr>
+          <w:rFonts w:ascii="Times New Roman" w:hAnsi="Times New Roman" w:cs="Times New Roman"/>
+          <w:sz w:val="24"/>
+          <w:szCs w:val="24"/>
+          <w:lang w:val="sv-SE"/>
+        </w:rPr>
+        <w:t>aka relay akan memicu lampu pijar supaya menyala untuk menurunkan persentase kelembaban</w:t>
+      </w:r>
+      <w:r>
+        <w:rPr>
+          <w:rFonts w:ascii="Times New Roman" w:hAnsi="Times New Roman" w:cs="Times New Roman"/>
+          <w:kern w:val="0"/>
+          <w:sz w:val="24"/>
+          <w:szCs w:val="24"/>
+          <w:lang w:val="sv-SE"/>
+          <w14:ligatures w14:val="none"/>
+        </w:rPr>
+        <w:t xml:space="preserve">. Ketika nilai sensor ketinggian air di bawah 30 </w:t>
+      </w:r>
+      <w:r>
+        <w:rPr>
+          <w:rFonts w:ascii="Times New Roman" w:hAnsi="Times New Roman" w:cs="Times New Roman"/>
+          <w:sz w:val="24"/>
+          <w:szCs w:val="24"/>
+          <w:lang w:val="sv-SE"/>
+        </w:rPr>
+        <w:t>m</w:t>
+      </w:r>
+      <w:r>
+        <w:rPr>
+          <w:rFonts w:ascii="Times New Roman" w:hAnsi="Times New Roman" w:cs="Times New Roman"/>
+          <w:sz w:val="24"/>
+          <w:szCs w:val="24"/>
+          <w:lang w:val="sv-SE"/>
+        </w:rPr>
+        <w:t>aka relay akan memicu pompa air supaya menyala untuk mengisi bak minum.</w:t>
       </w:r>
     </w:p>
     <w:p>
@@ -1042,16 +562,7 @@
           <w:szCs w:val="24"/>
           <w:lang w:val="sv-SE"/>
         </w:rPr>
-        <w:t xml:space="preserve"> dan belum diterapkan ke kandang ayam yang sebenarnya. Di masa yang akan datang diharapkan h</w:t>
-      </w:r>
-      <w:r>
-        <w:rPr>
-          <w:rFonts w:ascii="Times New Roman" w:hAnsi="Times New Roman" w:cs="Times New Roman"/>
-          <w:sz w:val="24"/>
-          <w:szCs w:val="24"/>
-          <w:lang w:val="sv-SE"/>
-        </w:rPr>
-        <w:t>asil dari penelitian</w:t>
+        <w:t xml:space="preserve"> dan belum diterapkan ke kandang ayam yang sebenarnya. Di masa yang akan datang diharapkan hasil dari penelitian</w:t>
       </w:r>
       <w:r>
         <w:rPr>

--- a/bab v.docx
+++ b/bab v.docx
@@ -489,34 +489,124 @@
           <w:szCs w:val="24"/>
           <w:lang w:val="sv-SE"/>
         </w:rPr>
-        <w:t>asih menggunakan listrik sebagai sumber daya utama</w:t>
-      </w:r>
-      <w:r>
-        <w:rPr>
-          <w:rFonts w:ascii="Times New Roman" w:hAnsi="Times New Roman" w:cs="Times New Roman"/>
-          <w:sz w:val="24"/>
-          <w:szCs w:val="24"/>
-          <w:lang w:val="sv-SE"/>
-        </w:rPr>
-        <w:t xml:space="preserve">. Hal ini </w:t>
-      </w:r>
-      <w:r>
-        <w:rPr>
-          <w:rFonts w:ascii="Times New Roman" w:hAnsi="Times New Roman" w:cs="Times New Roman"/>
-          <w:sz w:val="24"/>
-          <w:szCs w:val="24"/>
-          <w:lang w:val="sv-SE"/>
-        </w:rPr>
-        <w:t>akan sangat merepotkan ketika tidak ada sumber listrik</w:t>
-      </w:r>
-      <w:r>
-        <w:rPr>
-          <w:rFonts w:ascii="Times New Roman" w:hAnsi="Times New Roman" w:cs="Times New Roman"/>
-          <w:sz w:val="24"/>
-          <w:szCs w:val="24"/>
-          <w:lang w:val="sv-SE"/>
-        </w:rPr>
-        <w:t>. Oleh karena itu diperlukan sumber daya utama selain listrik, salah satunya baterai supaya bisa mengisi kekurangan tersebut.</w:t>
+        <w:t xml:space="preserve">asih menggunakan </w:t>
+      </w:r>
+      <w:r>
+        <w:rPr>
+          <w:rFonts w:ascii="Times New Roman" w:hAnsi="Times New Roman" w:cs="Times New Roman"/>
+          <w:sz w:val="24"/>
+          <w:szCs w:val="24"/>
+          <w:lang w:val="sv-SE"/>
+        </w:rPr>
+        <w:t>sensor DHT11 untuk membaca suhu</w:t>
+      </w:r>
+      <w:r>
+        <w:rPr>
+          <w:rFonts w:ascii="Times New Roman" w:hAnsi="Times New Roman" w:cs="Times New Roman"/>
+          <w:sz w:val="24"/>
+          <w:szCs w:val="24"/>
+          <w:lang w:val="sv-SE"/>
+        </w:rPr>
+        <w:t xml:space="preserve"> dan kelembaban. Terdapat sensor yang lebih akurat dibandingkan sensor DHT11 yaitu sensor DHT22 yang memiliki </w:t>
+      </w:r>
+      <w:r>
+        <w:rPr>
+          <w:rFonts w:ascii="Times New Roman" w:hAnsi="Times New Roman" w:cs="Times New Roman"/>
+          <w:sz w:val="24"/>
+          <w:szCs w:val="24"/>
+          <w:lang w:val="sv-SE"/>
+        </w:rPr>
+        <w:t xml:space="preserve">tingkat kesalahan sebesar </w:t>
+      </w:r>
+      <w:r>
+        <w:rPr>
+          <w:rFonts w:ascii="Times New Roman" w:hAnsi="Times New Roman" w:cs="Times New Roman"/>
+          <w:sz w:val="24"/>
+          <w:szCs w:val="24"/>
+          <w:lang w:val="sv-SE"/>
+        </w:rPr>
+        <w:t>4% untuk pengukuran suhu dan 18% untuk pengukuran kelembaban</w:t>
+      </w:r>
+      <w:r>
+        <w:rPr>
+          <w:rFonts w:ascii="Times New Roman" w:hAnsi="Times New Roman" w:cs="Times New Roman"/>
+          <w:sz w:val="24"/>
+          <w:szCs w:val="24"/>
+          <w:lang w:val="sv-SE"/>
+        </w:rPr>
+        <w:t>.</w:t>
+      </w:r>
+      <w:r>
+        <w:rPr>
+          <w:rFonts w:ascii="Times New Roman" w:hAnsi="Times New Roman" w:cs="Times New Roman"/>
+          <w:sz w:val="24"/>
+          <w:szCs w:val="24"/>
+          <w:lang w:val="sv-SE"/>
+        </w:rPr>
+        <w:t xml:space="preserve"> </w:t>
+      </w:r>
+      <w:r>
+        <w:rPr>
+          <w:rFonts w:ascii="Times New Roman" w:hAnsi="Times New Roman" w:cs="Times New Roman"/>
+          <w:sz w:val="24"/>
+          <w:szCs w:val="24"/>
+          <w:lang w:val="sv-SE"/>
+        </w:rPr>
+        <w:t>Sebaliknya</w:t>
+      </w:r>
+      <w:r>
+        <w:rPr>
+          <w:rFonts w:ascii="Times New Roman" w:hAnsi="Times New Roman" w:cs="Times New Roman"/>
+          <w:sz w:val="24"/>
+          <w:szCs w:val="24"/>
+          <w:lang w:val="sv-SE"/>
+        </w:rPr>
+        <w:t xml:space="preserve"> sensor DHT11 memiliki tingkat kesalahan sebesar </w:t>
+      </w:r>
+      <w:r>
+        <w:rPr>
+          <w:rFonts w:ascii="Times New Roman" w:hAnsi="Times New Roman" w:cs="Times New Roman"/>
+          <w:sz w:val="24"/>
+          <w:szCs w:val="24"/>
+          <w:lang w:val="sv-SE"/>
+        </w:rPr>
+        <w:t xml:space="preserve">1 </w:t>
+      </w:r>
+      <w:r>
+        <w:rPr>
+          <w:rFonts w:ascii="Times New Roman" w:hAnsi="Times New Roman" w:cs="Times New Roman"/>
+          <w:sz w:val="24"/>
+          <w:szCs w:val="24"/>
+          <w:lang w:val="sv-SE"/>
+        </w:rPr>
+        <w:t>-</w:t>
+      </w:r>
+      <w:r>
+        <w:rPr>
+          <w:rFonts w:ascii="Times New Roman" w:hAnsi="Times New Roman" w:cs="Times New Roman"/>
+          <w:sz w:val="24"/>
+          <w:szCs w:val="24"/>
+          <w:lang w:val="sv-SE"/>
+        </w:rPr>
+        <w:t xml:space="preserve"> 7% untuk pengukuran suhu dan 11 </w:t>
+      </w:r>
+      <w:r>
+        <w:rPr>
+          <w:rFonts w:ascii="Times New Roman" w:hAnsi="Times New Roman" w:cs="Times New Roman"/>
+          <w:sz w:val="24"/>
+          <w:szCs w:val="24"/>
+          <w:lang w:val="sv-SE"/>
+        </w:rPr>
+        <w:t>-</w:t>
+      </w:r>
+      <w:r>
+        <w:rPr>
+          <w:rFonts w:ascii="Times New Roman" w:hAnsi="Times New Roman" w:cs="Times New Roman"/>
+          <w:sz w:val="24"/>
+          <w:szCs w:val="24"/>
+          <w:lang w:val="sv-SE"/>
+        </w:rPr>
+        <w:t xml:space="preserve"> 35% untuk pengukuran kelembaban.</w:t>
       </w:r>
     </w:p>
     <w:p>
@@ -544,34 +634,52 @@
           <w:szCs w:val="24"/>
           <w:lang w:val="sv-SE"/>
         </w:rPr>
-        <w:t xml:space="preserve">Hasil dari penelitian yang dilakukan masih </w:t>
-      </w:r>
-      <w:r>
-        <w:rPr>
-          <w:rFonts w:ascii="Times New Roman" w:hAnsi="Times New Roman" w:cs="Times New Roman"/>
-          <w:sz w:val="24"/>
-          <w:szCs w:val="24"/>
-          <w:lang w:val="sv-SE"/>
-        </w:rPr>
-        <w:t>dalam bentuk prototipe</w:t>
-      </w:r>
-      <w:r>
-        <w:rPr>
-          <w:rFonts w:ascii="Times New Roman" w:hAnsi="Times New Roman" w:cs="Times New Roman"/>
-          <w:sz w:val="24"/>
-          <w:szCs w:val="24"/>
-          <w:lang w:val="sv-SE"/>
-        </w:rPr>
-        <w:t xml:space="preserve"> dan belum diterapkan ke kandang ayam yang sebenarnya. Di masa yang akan datang diharapkan hasil dari penelitian</w:t>
-      </w:r>
-      <w:r>
-        <w:rPr>
-          <w:rFonts w:ascii="Times New Roman" w:hAnsi="Times New Roman" w:cs="Times New Roman"/>
-          <w:sz w:val="24"/>
-          <w:szCs w:val="24"/>
-          <w:lang w:val="sv-SE"/>
-        </w:rPr>
-        <w:t xml:space="preserve"> ini sudah bisa diterapkan dan digunakan ke kandang ayam yang sebenarnya.</w:t>
+        <w:t>P</w:t>
+      </w:r>
+      <w:r>
+        <w:rPr>
+          <w:rFonts w:ascii="Times New Roman" w:hAnsi="Times New Roman" w:cs="Times New Roman"/>
+          <w:sz w:val="24"/>
+          <w:szCs w:val="24"/>
+          <w:lang w:val="sv-SE"/>
+        </w:rPr>
+        <w:t xml:space="preserve">enelitian yang dilakukan </w:t>
+      </w:r>
+      <w:r>
+        <w:rPr>
+          <w:rFonts w:ascii="Times New Roman" w:hAnsi="Times New Roman" w:cs="Times New Roman"/>
+          <w:sz w:val="24"/>
+          <w:szCs w:val="24"/>
+          <w:lang w:val="sv-SE"/>
+        </w:rPr>
+        <w:t>menggunakan</w:t>
+      </w:r>
+      <w:r>
+        <w:rPr>
+          <w:rFonts w:ascii="Times New Roman" w:hAnsi="Times New Roman" w:cs="Times New Roman"/>
+          <w:sz w:val="24"/>
+          <w:szCs w:val="24"/>
+          <w:lang w:val="sv-SE"/>
+        </w:rPr>
+        <w:t xml:space="preserve"> servo SG90 </w:t>
+      </w:r>
+      <w:r>
+        <w:rPr>
+          <w:rFonts w:ascii="Times New Roman" w:hAnsi="Times New Roman" w:cs="Times New Roman"/>
+          <w:sz w:val="24"/>
+          <w:szCs w:val="24"/>
+          <w:lang w:val="sv-SE"/>
+        </w:rPr>
+        <w:t xml:space="preserve">yang memiliki gir berbahan plastik serta memiliki kemampuan mengangkat beban seberat </w:t>
+      </w:r>
+      <w:r>
+        <w:rPr>
+          <w:rFonts w:ascii="Times New Roman" w:hAnsi="Times New Roman" w:cs="Times New Roman"/>
+          <w:sz w:val="24"/>
+          <w:szCs w:val="24"/>
+          <w:lang w:val="sv-SE"/>
+        </w:rPr>
+        <w:t>± 1,8 kg. Terdapat servo yang lebih baik yaitu MG996 dengan gir berbahan metal dan mampu mengangkat beban ± 11 kg.</w:t>
       </w:r>
     </w:p>
     <w:sectPr>

--- a/bab v.docx
+++ b/bab v.docx
@@ -634,43 +634,43 @@
           <w:szCs w:val="24"/>
           <w:lang w:val="sv-SE"/>
         </w:rPr>
-        <w:t>P</w:t>
-      </w:r>
-      <w:r>
-        <w:rPr>
-          <w:rFonts w:ascii="Times New Roman" w:hAnsi="Times New Roman" w:cs="Times New Roman"/>
-          <w:sz w:val="24"/>
-          <w:szCs w:val="24"/>
-          <w:lang w:val="sv-SE"/>
-        </w:rPr>
-        <w:t xml:space="preserve">enelitian yang dilakukan </w:t>
-      </w:r>
-      <w:r>
-        <w:rPr>
-          <w:rFonts w:ascii="Times New Roman" w:hAnsi="Times New Roman" w:cs="Times New Roman"/>
-          <w:sz w:val="24"/>
-          <w:szCs w:val="24"/>
-          <w:lang w:val="sv-SE"/>
-        </w:rPr>
-        <w:t>menggunakan</w:t>
-      </w:r>
-      <w:r>
-        <w:rPr>
-          <w:rFonts w:ascii="Times New Roman" w:hAnsi="Times New Roman" w:cs="Times New Roman"/>
-          <w:sz w:val="24"/>
-          <w:szCs w:val="24"/>
-          <w:lang w:val="sv-SE"/>
-        </w:rPr>
-        <w:t xml:space="preserve"> servo SG90 </w:t>
-      </w:r>
-      <w:r>
-        <w:rPr>
-          <w:rFonts w:ascii="Times New Roman" w:hAnsi="Times New Roman" w:cs="Times New Roman"/>
-          <w:sz w:val="24"/>
-          <w:szCs w:val="24"/>
-          <w:lang w:val="sv-SE"/>
-        </w:rPr>
-        <w:t xml:space="preserve">yang memiliki gir berbahan plastik serta memiliki kemampuan mengangkat beban seberat </w:t>
+        <w:t xml:space="preserve">Penggunaan </w:t>
+      </w:r>
+      <w:r>
+        <w:rPr>
+          <w:rFonts w:ascii="Times New Roman" w:hAnsi="Times New Roman" w:cs="Times New Roman"/>
+          <w:sz w:val="24"/>
+          <w:szCs w:val="24"/>
+          <w:lang w:val="sv-SE"/>
+        </w:rPr>
+        <w:t xml:space="preserve">servo SG90 </w:t>
+      </w:r>
+      <w:r>
+        <w:rPr>
+          <w:rFonts w:ascii="Times New Roman" w:hAnsi="Times New Roman" w:cs="Times New Roman"/>
+          <w:sz w:val="24"/>
+          <w:szCs w:val="24"/>
+          <w:lang w:val="sv-SE"/>
+        </w:rPr>
+        <w:t>d</w:t>
+      </w:r>
+      <w:r>
+        <w:rPr>
+          <w:rFonts w:ascii="Times New Roman" w:hAnsi="Times New Roman" w:cs="Times New Roman"/>
+          <w:sz w:val="24"/>
+          <w:szCs w:val="24"/>
+          <w:lang w:val="sv-SE"/>
+        </w:rPr>
+        <w:t xml:space="preserve">alam penelitian yang dilakukan </w:t>
+      </w:r>
+      <w:r>
+        <w:rPr>
+          <w:rFonts w:ascii="Times New Roman" w:hAnsi="Times New Roman" w:cs="Times New Roman"/>
+          <w:sz w:val="24"/>
+          <w:szCs w:val="24"/>
+          <w:lang w:val="sv-SE"/>
+        </w:rPr>
+        <w:t xml:space="preserve">memiliki gir berbahan plastik serta memiliki kemampuan mengangkat beban seberat </w:t>
       </w:r>
       <w:r>
         <w:rPr>

--- a/bab v.docx
+++ b/bab v.docx
@@ -534,6 +534,61 @@
           <w:szCs w:val="24"/>
           <w:lang w:val="sv-SE"/>
         </w:rPr>
+        <w:t xml:space="preserve"> </w:t>
+      </w:r>
+      <w:r>
+        <w:rPr>
+          <w:rFonts w:ascii="Times New Roman" w:hAnsi="Times New Roman" w:cs="Times New Roman"/>
+          <w:sz w:val="24"/>
+          <w:szCs w:val="24"/>
+          <w:lang w:val="sv-SE"/>
+        </w:rPr>
+        <w:fldChar w:fldCharType="begin" w:fldLock="1"/>
+      </w:r>
+      <w:r>
+        <w:rPr>
+          <w:rFonts w:ascii="Times New Roman" w:hAnsi="Times New Roman" w:cs="Times New Roman"/>
+          <w:sz w:val="24"/>
+          <w:szCs w:val="24"/>
+          <w:lang w:val="sv-SE"/>
+        </w:rPr>
+        <w:instrText>ADDIN CSL_CITATION {"citationItems":[{"id":"ITEM-1","itemData":{"author":[{"dropping-particle":"","family":"Fadillah","given":"Muhammad Luthfi","non-dropping-particle":"","parse-names":false,"suffix":""}],"id":"ITEM-1","issued":{"date-parts":[["2020"]]},"title":"PROTOTIPE BILIK SAMPEL COVID-19 DAN SISTEM MONITORNYA","type":"article-journal"},"uris":["http://www.mendeley.com/documents/?uuid=58ec041a-6c19-426f-930f-61f5539914fa"]}],"mendeley":{"formattedCitation":"(Fadillah, 2020)","plainTextFormattedCitation":"(Fadillah, 2020)","previouslyFormattedCitation":"(Fadillah, 2020)"},"properties":{"noteIndex":0},"schema":"https://github.com/citation-style-language/schema/raw/master/csl-citation.json"}</w:instrText>
+      </w:r>
+      <w:r>
+        <w:rPr>
+          <w:rFonts w:ascii="Times New Roman" w:hAnsi="Times New Roman" w:cs="Times New Roman"/>
+          <w:sz w:val="24"/>
+          <w:szCs w:val="24"/>
+          <w:lang w:val="sv-SE"/>
+        </w:rPr>
+        <w:fldChar w:fldCharType="separate"/>
+      </w:r>
+      <w:r>
+        <w:rPr>
+          <w:rFonts w:ascii="Times New Roman" w:hAnsi="Times New Roman" w:cs="Times New Roman"/>
+          <w:noProof/>
+          <w:sz w:val="24"/>
+          <w:szCs w:val="24"/>
+          <w:lang w:val="sv-SE"/>
+        </w:rPr>
+        <w:t>(Fadillah, 2020)</w:t>
+      </w:r>
+      <w:r>
+        <w:rPr>
+          <w:rFonts w:ascii="Times New Roman" w:hAnsi="Times New Roman" w:cs="Times New Roman"/>
+          <w:sz w:val="24"/>
+          <w:szCs w:val="24"/>
+          <w:lang w:val="sv-SE"/>
+        </w:rPr>
+        <w:fldChar w:fldCharType="end"/>
+      </w:r>
+      <w:r>
+        <w:rPr>
+          <w:rFonts w:ascii="Times New Roman" w:hAnsi="Times New Roman" w:cs="Times New Roman"/>
+          <w:sz w:val="24"/>
+          <w:szCs w:val="24"/>
+          <w:lang w:val="sv-SE"/>
+        </w:rPr>
         <w:t>.</w:t>
       </w:r>
       <w:r>
@@ -570,43 +625,125 @@
           <w:szCs w:val="24"/>
           <w:lang w:val="sv-SE"/>
         </w:rPr>
-        <w:t xml:space="preserve">1 </w:t>
-      </w:r>
-      <w:r>
-        <w:rPr>
-          <w:rFonts w:ascii="Times New Roman" w:hAnsi="Times New Roman" w:cs="Times New Roman"/>
-          <w:sz w:val="24"/>
-          <w:szCs w:val="24"/>
-          <w:lang w:val="sv-SE"/>
-        </w:rPr>
-        <w:t>-</w:t>
-      </w:r>
-      <w:r>
-        <w:rPr>
-          <w:rFonts w:ascii="Times New Roman" w:hAnsi="Times New Roman" w:cs="Times New Roman"/>
-          <w:sz w:val="24"/>
-          <w:szCs w:val="24"/>
-          <w:lang w:val="sv-SE"/>
-        </w:rPr>
-        <w:t xml:space="preserve"> 7% untuk pengukuran suhu dan 11 </w:t>
-      </w:r>
-      <w:r>
-        <w:rPr>
-          <w:rFonts w:ascii="Times New Roman" w:hAnsi="Times New Roman" w:cs="Times New Roman"/>
-          <w:sz w:val="24"/>
-          <w:szCs w:val="24"/>
-          <w:lang w:val="sv-SE"/>
-        </w:rPr>
-        <w:t>-</w:t>
-      </w:r>
-      <w:r>
-        <w:rPr>
-          <w:rFonts w:ascii="Times New Roman" w:hAnsi="Times New Roman" w:cs="Times New Roman"/>
-          <w:sz w:val="24"/>
-          <w:szCs w:val="24"/>
-          <w:lang w:val="sv-SE"/>
-        </w:rPr>
-        <w:t xml:space="preserve"> 35% untuk pengukuran kelembaban.</w:t>
+        <w:t>5,15</w:t>
+      </w:r>
+      <w:r>
+        <w:rPr>
+          <w:rFonts w:ascii="Times New Roman" w:hAnsi="Times New Roman" w:cs="Times New Roman"/>
+          <w:sz w:val="24"/>
+          <w:szCs w:val="24"/>
+          <w:lang w:val="sv-SE"/>
+        </w:rPr>
+        <w:t xml:space="preserve">% untuk pengukuran suhu dan </w:t>
+      </w:r>
+      <w:r>
+        <w:rPr>
+          <w:rFonts w:ascii="Times New Roman" w:hAnsi="Times New Roman" w:cs="Times New Roman"/>
+          <w:sz w:val="24"/>
+          <w:szCs w:val="24"/>
+          <w:lang w:val="sv-SE"/>
+        </w:rPr>
+        <w:t>20</w:t>
+      </w:r>
+      <w:r>
+        <w:rPr>
+          <w:rFonts w:ascii="Times New Roman" w:hAnsi="Times New Roman" w:cs="Times New Roman"/>
+          <w:sz w:val="24"/>
+          <w:szCs w:val="24"/>
+          <w:lang w:val="sv-SE"/>
+        </w:rPr>
+        <w:t>,</w:t>
+      </w:r>
+      <w:r>
+        <w:rPr>
+          <w:rFonts w:ascii="Times New Roman" w:hAnsi="Times New Roman" w:cs="Times New Roman"/>
+          <w:sz w:val="24"/>
+          <w:szCs w:val="24"/>
+          <w:lang w:val="sv-SE"/>
+        </w:rPr>
+        <w:t>8</w:t>
+      </w:r>
+      <w:r>
+        <w:rPr>
+          <w:rFonts w:ascii="Times New Roman" w:hAnsi="Times New Roman" w:cs="Times New Roman"/>
+          <w:sz w:val="24"/>
+          <w:szCs w:val="24"/>
+          <w:lang w:val="sv-SE"/>
+        </w:rPr>
+        <w:t>9</w:t>
+      </w:r>
+      <w:r>
+        <w:rPr>
+          <w:rFonts w:ascii="Times New Roman" w:hAnsi="Times New Roman" w:cs="Times New Roman"/>
+          <w:sz w:val="24"/>
+          <w:szCs w:val="24"/>
+          <w:lang w:val="sv-SE"/>
+        </w:rPr>
+        <w:t>% untuk pengukuran kelembaban</w:t>
+      </w:r>
+      <w:r>
+        <w:rPr>
+          <w:rFonts w:ascii="Times New Roman" w:hAnsi="Times New Roman" w:cs="Times New Roman"/>
+          <w:sz w:val="24"/>
+          <w:szCs w:val="24"/>
+          <w:lang w:val="sv-SE"/>
+        </w:rPr>
+        <w:t xml:space="preserve"> </w:t>
+      </w:r>
+      <w:r>
+        <w:rPr>
+          <w:rFonts w:ascii="Times New Roman" w:hAnsi="Times New Roman" w:cs="Times New Roman"/>
+          <w:sz w:val="24"/>
+          <w:szCs w:val="24"/>
+          <w:lang w:val="sv-SE"/>
+        </w:rPr>
+        <w:fldChar w:fldCharType="begin" w:fldLock="1"/>
+      </w:r>
+      <w:r>
+        <w:rPr>
+          <w:rFonts w:ascii="Times New Roman" w:hAnsi="Times New Roman" w:cs="Times New Roman"/>
+          <w:sz w:val="24"/>
+          <w:szCs w:val="24"/>
+          <w:lang w:val="sv-SE"/>
+        </w:rPr>
+        <w:instrText>ADDIN CSL_CITATION {"citationItems":[{"id":"ITEM-1","itemData":{"DOI":"10.36499/psnst.v12i1.7046","ISSN":"2964-5131","abstract":"Peternakan ayam broiler merupakan salah satu sektor yang mempunyai peran terhadap perkembangan ekonomi Indonesia. Kualitas dan kuantitas produksi daging ayam broiler berkaitan dengan beberapa hal seperti sistem manajemen perkandangan. Pada penelitian ini digunakan logika fuzzy mamdani untuk monitoring pengendalian suhu kelembapan kandang ayam tertutup berbasis Internet Of Things (IoT) yang dapat memudahkan dalam mengontrol kondisi suhu dan kelembapan pada kandang tertutup dari jarak jauh. Fuzzy mamdani berfungsi sebagai pendekatan penalaran, terutama untuk sistem yang menangani masalah-masalah yang sulit didefinisikan secara matematis. Perhitungan nilai rata-rata dan nilai standar devias dilakukan dengan menggunakan mikrontroler ESP32 dan Sensor DHT11 yang dapat mendeteksi suhu dan kelembaban secara real time, kemudian data tersebut dikirimkan ke platform IoT, yaitu web server Thingspeak secara otomatis. Data awal sebanyak 1874, setelah dilakukan data cleaning diperoleh sebanyak 1832, dengan menggunakan 3 variabel yaitu suhu, kelembaban dan kipas. Hasil perhitungan rata-rata kecepatan kipas 400rpm, rata-rata suhu yaitu 29,64’C dan kelembaban 70,66%. Hasil penelitian ini menunjukkan bahwa nilai rata-rata tingkat kesalahan pada sensor DHT11 yaitu suhu 5,15% dan kelembaban 7,99%, sehingga dapat diketahui nilai suhu dan kelembaban terbaik untuk kandang ayam broiler sehingga dapat meminimalisir kematian ayam broiler.SISTEM KONTROL DAN MONITORING SUHU KELEMBABAN KANDANG PADA PETERNAKAN AYAM BROILER DENGAN METODE LOGIKA FUZZY MAMDANI BERBASIS INTERNET OF THINGS","author":[{"dropping-particle":"","family":"Trinaldi","given":"Audia Faris","non-dropping-particle":"","parse-names":false,"suffix":""},{"dropping-particle":"","family":"Ningsih","given":"Ade Kania","non-dropping-particle":"","parse-names":false,"suffix":""},{"dropping-particle":"","family":"Melina","given":"","non-dropping-particle":"","parse-names":false,"suffix":""}],"container-title":"Prosiding Sains Nasional dan Teknologi","id":"ITEM-1","issue":"1","issued":{"date-parts":[["2022"]]},"page":"349","title":"SISTEM KONTROL DAN MONITORING SUHU KELEMBABAN KANDANG PADA PETERNAKAN AYAM BROILER DENGAN METODE LOGIKA FUZZY MAMDANI BERBASIS INTERNET OF THINGS","type":"article-journal","volume":"12"},"uris":["http://www.mendeley.com/documents/?uuid=1a98397e-51f5-45a9-a395-9ae6073edd58"]}],"mendeley":{"formattedCitation":"(Trinaldi et al., 2022)","plainTextFormattedCitation":"(Trinaldi et al., 2022)"},"properties":{"noteIndex":0},"schema":"https://github.com/citation-style-language/schema/raw/master/csl-citation.json"}</w:instrText>
+      </w:r>
+      <w:r>
+        <w:rPr>
+          <w:rFonts w:ascii="Times New Roman" w:hAnsi="Times New Roman" w:cs="Times New Roman"/>
+          <w:sz w:val="24"/>
+          <w:szCs w:val="24"/>
+          <w:lang w:val="sv-SE"/>
+        </w:rPr>
+        <w:fldChar w:fldCharType="separate"/>
+      </w:r>
+      <w:r>
+        <w:rPr>
+          <w:rFonts w:ascii="Times New Roman" w:hAnsi="Times New Roman" w:cs="Times New Roman"/>
+          <w:noProof/>
+          <w:sz w:val="24"/>
+          <w:szCs w:val="24"/>
+          <w:lang w:val="sv-SE"/>
+        </w:rPr>
+        <w:t>(Trinaldi et al., 2022)</w:t>
+      </w:r>
+      <w:r>
+        <w:rPr>
+          <w:rFonts w:ascii="Times New Roman" w:hAnsi="Times New Roman" w:cs="Times New Roman"/>
+          <w:sz w:val="24"/>
+          <w:szCs w:val="24"/>
+          <w:lang w:val="sv-SE"/>
+        </w:rPr>
+        <w:fldChar w:fldCharType="end"/>
+      </w:r>
+      <w:r>
+        <w:rPr>
+          <w:rFonts w:ascii="Times New Roman" w:hAnsi="Times New Roman" w:cs="Times New Roman"/>
+          <w:sz w:val="24"/>
+          <w:szCs w:val="24"/>
+          <w:lang w:val="sv-SE"/>
+        </w:rPr>
+        <w:t>.</w:t>
       </w:r>
     </w:p>
     <w:p>
@@ -1427,4 +1564,16 @@
     </a:ext>
   </a:extLst>
 </a:theme>
+</file>
+
+<file path=customXml/item1.xml><?xml version="1.0" encoding="utf-8"?>
+<b:Sources xmlns:b="http://schemas.openxmlformats.org/officeDocument/2006/bibliography" xmlns="http://schemas.openxmlformats.org/officeDocument/2006/bibliography" SelectedStyle="\APASixthEditionOfficeOnline.xsl" StyleName="APA" Version="6"/>
+</file>
+
+<file path=customXml/itemProps1.xml><?xml version="1.0" encoding="utf-8"?>
+<ds:datastoreItem xmlns:ds="http://schemas.openxmlformats.org/officeDocument/2006/customXml" ds:itemID="{CBDF1E00-7C85-45FA-B9F7-B9A10EE59EB4}">
+  <ds:schemaRefs>
+    <ds:schemaRef ds:uri="http://schemas.openxmlformats.org/officeDocument/2006/bibliography"/>
+  </ds:schemaRefs>
+</ds:datastoreItem>
 </file>